--- a/doc/PDFAS4_Profile_Dokumentation.docx
+++ b/doc/PDFAS4_Profile_Dokumentation.docx
@@ -1,6 +1,6 @@
 
 <file path=word/document.xml><?xml version="1.0" encoding="utf-8"?>
-<w:document xmlns:wpc="http://schemas.microsoft.com/office/word/2010/wordprocessingCanvas" xmlns:mc="http://schemas.openxmlformats.org/markup-compatibility/2006" xmlns:o="urn:schemas-microsoft-com:office:office" xmlns:r="http://schemas.openxmlformats.org/officeDocument/2006/relationships" xmlns:m="http://schemas.openxmlformats.org/officeDocument/2006/math" xmlns:v="urn:schemas-microsoft-com:vml" xmlns:wp14="http://schemas.microsoft.com/office/word/2010/wordprocessingDrawing" xmlns:wp="http://schemas.openxmlformats.org/drawingml/2006/wordprocessingDrawing" xmlns:w10="urn:schemas-microsoft-com:office:word" xmlns:w="http://schemas.openxmlformats.org/wordprocessingml/2006/main" xmlns:w14="http://schemas.microsoft.com/office/word/2010/wordml" xmlns:w15="http://schemas.microsoft.com/office/word/2012/wordml" xmlns:wpg="http://schemas.microsoft.com/office/word/2010/wordprocessingGroup" xmlns:wpi="http://schemas.microsoft.com/office/word/2010/wordprocessingInk" xmlns:wne="http://schemas.microsoft.com/office/word/2006/wordml" xmlns:wps="http://schemas.microsoft.com/office/word/2010/wordprocessingShape" mc:Ignorable="w14 w15 wp14">
+<w:document xmlns:wpc="http://schemas.microsoft.com/office/word/2010/wordprocessingCanvas" xmlns:cx="http://schemas.microsoft.com/office/drawing/2014/chartex" xmlns:cx1="http://schemas.microsoft.com/office/drawing/2015/9/8/chartex" xmlns:mc="http://schemas.openxmlformats.org/markup-compatibility/2006" xmlns:o="urn:schemas-microsoft-com:office:office" xmlns:r="http://schemas.openxmlformats.org/officeDocument/2006/relationships" xmlns:m="http://schemas.openxmlformats.org/officeDocument/2006/math" xmlns:v="urn:schemas-microsoft-com:vml" xmlns:wp14="http://schemas.microsoft.com/office/word/2010/wordprocessingDrawing" xmlns:wp="http://schemas.openxmlformats.org/drawingml/2006/wordprocessingDrawing" xmlns:w10="urn:schemas-microsoft-com:office:word" xmlns:w="http://schemas.openxmlformats.org/wordprocessingml/2006/main" xmlns:w14="http://schemas.microsoft.com/office/word/2010/wordml" xmlns:w15="http://schemas.microsoft.com/office/word/2012/wordml" xmlns:w16se="http://schemas.microsoft.com/office/word/2015/wordml/symex" xmlns:wpg="http://schemas.microsoft.com/office/word/2010/wordprocessingGroup" xmlns:wpi="http://schemas.microsoft.com/office/word/2010/wordprocessingInk" xmlns:wne="http://schemas.microsoft.com/office/word/2006/wordml" xmlns:wps="http://schemas.microsoft.com/office/word/2010/wordprocessingShape" mc:Ignorable="w14 w15 w16se wp14">
   <w:body>
     <w:tbl>
       <w:tblPr>
@@ -364,24 +364,49 @@
             <w:vAlign w:val="center"/>
           </w:tcPr>
           <w:p>
-            <w:r>
+            <w:pPr>
+              <w:rPr>
+                <w:lang w:val="en-US"/>
+              </w:rPr>
+            </w:pPr>
+            <w:r>
+              <w:rPr>
+                <w:lang w:val="en-US"/>
+              </w:rPr>
               <w:t>Version 0.</w:t>
             </w:r>
             <w:r>
-              <w:t>1</w:t>
-            </w:r>
-            <w:r>
+              <w:rPr>
+                <w:lang w:val="en-US"/>
+              </w:rPr>
+              <w:t>2</w:t>
+            </w:r>
+            <w:r>
+              <w:rPr>
+                <w:lang w:val="en-US"/>
+              </w:rPr>
               <w:t xml:space="preserve">, </w:t>
             </w:r>
             <w:r>
-              <w:t>23.04</w:t>
-            </w:r>
-            <w:r>
+              <w:rPr>
+                <w:lang w:val="en-US"/>
+              </w:rPr>
+              <w:t>13.12</w:t>
+            </w:r>
+            <w:r>
+              <w:rPr>
+                <w:lang w:val="en-US"/>
+              </w:rPr>
               <w:t>.201</w:t>
             </w:r>
             <w:r>
-              <w:t>5</w:t>
-            </w:r>
+              <w:rPr>
+                <w:lang w:val="en-US"/>
+              </w:rPr>
+              <w:t>6</w:t>
+            </w:r>
+            <w:bookmarkStart w:id="0" w:name="_GoBack"/>
+            <w:bookmarkEnd w:id="0"/>
           </w:p>
         </w:tc>
       </w:tr>
@@ -399,6 +424,9 @@
           <w:p>
             <w:pPr>
               <w:pStyle w:val="Title"/>
+              <w:rPr>
+                <w:lang w:val="en-US"/>
+              </w:rPr>
             </w:pPr>
           </w:p>
         </w:tc>
@@ -484,8 +512,16 @@
         <w:rPr>
           <w:b/>
           <w:color w:val="4C483D"/>
+          <w:lang w:val="en-US"/>
         </w:rPr>
-        <w:t>Zusammenfassung:</w:t>
+        <w:t>Zusammenfass</w:t>
+      </w:r>
+      <w:r>
+        <w:rPr>
+          <w:b/>
+          <w:color w:val="4C483D"/>
+        </w:rPr>
+        <w:t>ung:</w:t>
       </w:r>
       <w:r>
         <w:rPr>
@@ -1430,16 +1466,16 @@
       <w:pPr>
         <w:pStyle w:val="Heading1"/>
       </w:pPr>
-      <w:bookmarkStart w:id="0" w:name="_Toc129153041"/>
-      <w:bookmarkStart w:id="1" w:name="_Toc379351812"/>
-      <w:bookmarkStart w:id="2" w:name="_Toc417992170"/>
+      <w:bookmarkStart w:id="1" w:name="_Toc129153041"/>
+      <w:bookmarkStart w:id="2" w:name="_Toc379351812"/>
+      <w:bookmarkStart w:id="3" w:name="_Toc417992170"/>
       <w:r>
         <w:lastRenderedPageBreak/>
         <w:t>Kurzbeschreibung</w:t>
       </w:r>
-      <w:bookmarkEnd w:id="0"/>
       <w:bookmarkEnd w:id="1"/>
       <w:bookmarkEnd w:id="2"/>
+      <w:bookmarkEnd w:id="3"/>
     </w:p>
     <w:p>
       <w:r>
@@ -1473,12 +1509,12 @@
       <w:pPr>
         <w:pStyle w:val="Heading1"/>
       </w:pPr>
-      <w:bookmarkStart w:id="3" w:name="_Toc417992171"/>
+      <w:bookmarkStart w:id="4" w:name="_Toc417992171"/>
       <w:r>
         <w:lastRenderedPageBreak/>
         <w:t>Profilstruktur</w:t>
       </w:r>
-      <w:bookmarkEnd w:id="3"/>
+      <w:bookmarkEnd w:id="4"/>
     </w:p>
     <w:p>
       <w:r>
@@ -1492,14 +1528,14 @@
       <w:pPr>
         <w:pStyle w:val="Heading2"/>
       </w:pPr>
-      <w:bookmarkStart w:id="4" w:name="_Toc417992172"/>
+      <w:bookmarkStart w:id="5" w:name="_Toc417992172"/>
       <w:r>
         <w:t>Basis</w:t>
       </w:r>
       <w:r>
         <w:t>profile</w:t>
       </w:r>
-      <w:bookmarkEnd w:id="4"/>
+      <w:bookmarkEnd w:id="5"/>
     </w:p>
     <w:p>
       <w:r>
@@ -1920,11 +1956,11 @@
       <w:pPr>
         <w:pStyle w:val="Heading2"/>
       </w:pPr>
-      <w:bookmarkStart w:id="5" w:name="_Toc417992173"/>
+      <w:bookmarkStart w:id="6" w:name="_Toc417992173"/>
       <w:r>
         <w:t>Standardsignaturprofile</w:t>
       </w:r>
-      <w:bookmarkEnd w:id="5"/>
+      <w:bookmarkEnd w:id="6"/>
     </w:p>
     <w:p>
       <w:r>
@@ -2512,25 +2548,25 @@
       <w:pPr>
         <w:pStyle w:val="Heading1"/>
       </w:pPr>
-      <w:bookmarkStart w:id="6" w:name="_Toc417992174"/>
+      <w:bookmarkStart w:id="7" w:name="_Toc417992174"/>
       <w:r>
         <w:lastRenderedPageBreak/>
         <w:t>Profilparameter</w:t>
       </w:r>
-      <w:bookmarkEnd w:id="6"/>
+      <w:bookmarkEnd w:id="7"/>
     </w:p>
     <w:p>
       <w:pPr>
         <w:pStyle w:val="Heading2"/>
       </w:pPr>
-      <w:bookmarkStart w:id="7" w:name="_Toc417992175"/>
+      <w:bookmarkStart w:id="8" w:name="_Toc417992175"/>
       <w:r>
         <w:t xml:space="preserve">Allgemeine </w:t>
       </w:r>
       <w:r>
         <w:t>Parameter</w:t>
       </w:r>
-      <w:bookmarkEnd w:id="7"/>
+      <w:bookmarkEnd w:id="8"/>
     </w:p>
     <w:p>
       <w:r>
@@ -2616,15 +2652,7 @@
               <w:rPr>
                 <w:color w:val="FFFFFF" w:themeColor="background1"/>
               </w:rPr>
-              <w:t>Möglic</w:t>
-            </w:r>
-            <w:bookmarkStart w:id="8" w:name="_GoBack"/>
-            <w:bookmarkEnd w:id="8"/>
-            <w:r>
-              <w:rPr>
-                <w:color w:val="FFFFFF" w:themeColor="background1"/>
-              </w:rPr>
-              <w:t>he Werte</w:t>
+              <w:t>Mögliche Werte</w:t>
             </w:r>
             <w:r>
               <w:rPr>
@@ -5297,11 +5325,14 @@
             <w:pPr>
               <w:pStyle w:val="Property"/>
               <w:rPr>
+                <w:i/>
                 <w:lang w:val="en-US"/>
               </w:rPr>
             </w:pPr>
             <w:r>
               <w:rPr>
+                <w:i/>
+                <w:color w:val="FF0000"/>
                 <w:lang w:val="en-US"/>
               </w:rPr>
               <w:t>sig_obj.&lt;Profil&gt;.key.SIG_PDFA1B_VALID</w:t>
@@ -5362,6 +5393,39 @@
                 <w:lang w:val="de-DE"/>
               </w:rPr>
               <w:t>PDF-A Dokument aus einem nicht-PDF-A Dokument erzeugt!</w:t>
+            </w:r>
+          </w:p>
+          <w:p>
+            <w:pPr>
+              <w:pStyle w:val="Beschreibung"/>
+              <w:rPr>
+                <w:lang w:val="de-DE"/>
+              </w:rPr>
+            </w:pPr>
+          </w:p>
+          <w:p>
+            <w:pPr>
+              <w:pStyle w:val="Beschreibung"/>
+              <w:rPr>
+                <w:b/>
+                <w:lang w:val="de-DE"/>
+              </w:rPr>
+            </w:pPr>
+            <w:r>
+              <w:rPr>
+                <w:b/>
+                <w:color w:val="FF0000"/>
+                <w:lang w:val="de-DE"/>
+              </w:rPr>
+              <w:t>Deprecated</w:t>
+            </w:r>
+            <w:r>
+              <w:rPr>
+                <w:b/>
+                <w:color w:val="FF0000"/>
+                <w:lang w:val="de-DE"/>
+              </w:rPr>
+              <w:t>: SIG_PDFA_VALID sollte benutzt werden.</w:t>
             </w:r>
           </w:p>
         </w:tc>
@@ -5461,8 +5525,119 @@
           </w:p>
         </w:tc>
       </w:tr>
+      <w:tr>
+        <w:trPr>
+          <w:cantSplit/>
+          <w:jc w:val="center"/>
+        </w:trPr>
+        <w:tc>
+          <w:tcPr>
+            <w:tcW w:w="2151" w:type="dxa"/>
+          </w:tcPr>
+          <w:p>
+            <w:pPr>
+              <w:pStyle w:val="Property"/>
+              <w:rPr>
+                <w:lang w:val="en-US"/>
+              </w:rPr>
+            </w:pPr>
+            <w:r>
+              <w:rPr>
+                <w:lang w:val="en-US"/>
+              </w:rPr>
+              <w:t>sig_obj.&lt;Profil&gt;.key.SIG_PDFA_VALID</w:t>
+            </w:r>
+          </w:p>
+        </w:tc>
+        <w:tc>
+          <w:tcPr>
+            <w:tcW w:w="2239" w:type="dxa"/>
+          </w:tcPr>
+          <w:p>
+            <w:pPr>
+              <w:pStyle w:val="Value"/>
+              <w:rPr>
+                <w:lang w:val="en-US"/>
+              </w:rPr>
+            </w:pPr>
+            <w:r>
+              <w:rPr>
+                <w:lang w:val="en-US"/>
+              </w:rPr>
+              <w:t>true/false</w:t>
+            </w:r>
+          </w:p>
+        </w:tc>
+        <w:tc>
+          <w:tcPr>
+            <w:tcW w:w="4682" w:type="dxa"/>
+          </w:tcPr>
+          <w:p>
+            <w:pPr>
+              <w:pStyle w:val="Beschreibung"/>
+              <w:rPr>
+                <w:lang w:val="de-DE"/>
+              </w:rPr>
+            </w:pPr>
+            <w:r>
+              <w:rPr>
+                <w:lang w:val="de-DE"/>
+              </w:rPr>
+              <w:t>Aktivieren des PDFA</w:t>
+            </w:r>
+            <w:r>
+              <w:rPr>
+                <w:lang w:val="de-DE"/>
+              </w:rPr>
+              <w:t xml:space="preserve"> Supports für dieses Profil. Hier wird sichergestellt, dass ein bereits PDF-A konformes Dokument auch PDF-A konform bleibt. Es wird </w:t>
+            </w:r>
+            <w:r>
+              <w:rPr>
+                <w:b/>
+                <w:lang w:val="de-DE"/>
+              </w:rPr>
+              <w:t xml:space="preserve">kein </w:t>
+            </w:r>
+            <w:r>
+              <w:rPr>
+                <w:lang w:val="de-DE"/>
+              </w:rPr>
+              <w:t>PDF-A Dokument aus einem nicht-PDF-A Dokument erzeugt!</w:t>
+            </w:r>
+            <w:r>
+              <w:rPr>
+                <w:lang w:val="de-DE"/>
+              </w:rPr>
+              <w:t xml:space="preserve"> Derzeit werden die Profile PDF/A-1b und PDF/A-3b unterst</w:t>
+            </w:r>
+            <w:r>
+              <w:rPr>
+                <w:lang w:val="de-DE"/>
+              </w:rPr>
+              <w:t>ü</w:t>
+            </w:r>
+            <w:r>
+              <w:rPr>
+                <w:lang w:val="de-DE"/>
+              </w:rPr>
+              <w:t>tzt.</w:t>
+            </w:r>
+          </w:p>
+        </w:tc>
+      </w:tr>
     </w:tbl>
     <w:p/>
+    <w:p>
+      <w:r>
+        <w:t>Anmerkung: Damit ein PDF/A konformer Signaturblock erzeugt werden kann, m</w:t>
+      </w:r>
+      <w:r>
+        <w:t>ü</w:t>
+      </w:r>
+      <w:r>
+        <w:t>ssen alle im Profil verwendeten Schriften TTF Schriftarten sein!</w:t>
+      </w:r>
+    </w:p>
     <w:p>
       <w:pPr>
         <w:pStyle w:val="Heading1"/>
@@ -6464,7 +6639,11 @@
               <w:top w:val="nil"/>
             </w:tcBorders>
           </w:tcPr>
-          <w:p/>
+          <w:p>
+            <w:r>
+              <w:t>0.2</w:t>
+            </w:r>
+          </w:p>
         </w:tc>
         <w:tc>
           <w:tcPr>
@@ -6477,6 +6656,9 @@
             <w:pPr>
               <w:cnfStyle w:val="000000010000" w:firstRow="0" w:lastRow="0" w:firstColumn="0" w:lastColumn="0" w:oddVBand="0" w:evenVBand="0" w:oddHBand="0" w:evenHBand="1" w:firstRowFirstColumn="0" w:firstRowLastColumn="0" w:lastRowFirstColumn="0" w:lastRowLastColumn="0"/>
             </w:pPr>
+            <w:r>
+              <w:t>13.12.2016</w:t>
+            </w:r>
           </w:p>
         </w:tc>
         <w:tc>
@@ -6490,6 +6672,9 @@
             <w:pPr>
               <w:cnfStyle w:val="000000010000" w:firstRow="0" w:lastRow="0" w:firstColumn="0" w:lastColumn="0" w:oddVBand="0" w:evenVBand="0" w:oddHBand="0" w:evenHBand="1" w:firstRowFirstColumn="0" w:firstRowLastColumn="0" w:lastRowFirstColumn="0" w:lastRowLastColumn="0"/>
             </w:pPr>
+            <w:r>
+              <w:t>Andreas Fitzek</w:t>
+            </w:r>
           </w:p>
         </w:tc>
         <w:tc>
@@ -6503,6 +6688,9 @@
             <w:pPr>
               <w:cnfStyle w:val="000000010000" w:firstRow="0" w:lastRow="0" w:firstColumn="0" w:lastColumn="0" w:oddVBand="0" w:evenVBand="0" w:oddHBand="0" w:evenHBand="1" w:firstRowFirstColumn="0" w:firstRowLastColumn="0" w:lastRowFirstColumn="0" w:lastRowLastColumn="0"/>
             </w:pPr>
+            <w:r>
+              <w:t>SIG_PDFA_VALID</w:t>
+            </w:r>
           </w:p>
         </w:tc>
       </w:tr>
@@ -6650,7 +6838,7 @@
 </file>
 
 <file path=word/endnotes.xml><?xml version="1.0" encoding="utf-8"?>
-<w:endnotes xmlns:wpc="http://schemas.microsoft.com/office/word/2010/wordprocessingCanvas" xmlns:mc="http://schemas.openxmlformats.org/markup-compatibility/2006" xmlns:o="urn:schemas-microsoft-com:office:office" xmlns:r="http://schemas.openxmlformats.org/officeDocument/2006/relationships" xmlns:m="http://schemas.openxmlformats.org/officeDocument/2006/math" xmlns:v="urn:schemas-microsoft-com:vml" xmlns:wp14="http://schemas.microsoft.com/office/word/2010/wordprocessingDrawing" xmlns:wp="http://schemas.openxmlformats.org/drawingml/2006/wordprocessingDrawing" xmlns:w10="urn:schemas-microsoft-com:office:word" xmlns:w="http://schemas.openxmlformats.org/wordprocessingml/2006/main" xmlns:w14="http://schemas.microsoft.com/office/word/2010/wordml" xmlns:w15="http://schemas.microsoft.com/office/word/2012/wordml" xmlns:wpg="http://schemas.microsoft.com/office/word/2010/wordprocessingGroup" xmlns:wpi="http://schemas.microsoft.com/office/word/2010/wordprocessingInk" xmlns:wne="http://schemas.microsoft.com/office/word/2006/wordml" xmlns:wps="http://schemas.microsoft.com/office/word/2010/wordprocessingShape" mc:Ignorable="w14 w15 wp14">
+<w:endnotes xmlns:wpc="http://schemas.microsoft.com/office/word/2010/wordprocessingCanvas" xmlns:cx="http://schemas.microsoft.com/office/drawing/2014/chartex" xmlns:cx1="http://schemas.microsoft.com/office/drawing/2015/9/8/chartex" xmlns:mc="http://schemas.openxmlformats.org/markup-compatibility/2006" xmlns:o="urn:schemas-microsoft-com:office:office" xmlns:r="http://schemas.openxmlformats.org/officeDocument/2006/relationships" xmlns:m="http://schemas.openxmlformats.org/officeDocument/2006/math" xmlns:v="urn:schemas-microsoft-com:vml" xmlns:wp14="http://schemas.microsoft.com/office/word/2010/wordprocessingDrawing" xmlns:wp="http://schemas.openxmlformats.org/drawingml/2006/wordprocessingDrawing" xmlns:w10="urn:schemas-microsoft-com:office:word" xmlns:w="http://schemas.openxmlformats.org/wordprocessingml/2006/main" xmlns:w14="http://schemas.microsoft.com/office/word/2010/wordml" xmlns:w15="http://schemas.microsoft.com/office/word/2012/wordml" xmlns:w16se="http://schemas.microsoft.com/office/word/2015/wordml/symex" xmlns:wpg="http://schemas.microsoft.com/office/word/2010/wordprocessingGroup" xmlns:wpi="http://schemas.microsoft.com/office/word/2010/wordprocessingInk" xmlns:wne="http://schemas.microsoft.com/office/word/2006/wordml" xmlns:wps="http://schemas.microsoft.com/office/word/2010/wordprocessingShape" mc:Ignorable="w14 w15 w16se wp14">
   <w:endnote w:type="separator" w:id="-1">
     <w:p>
       <w:r>
@@ -6669,7 +6857,7 @@
 </file>
 
 <file path=word/footer1.xml><?xml version="1.0" encoding="utf-8"?>
-<w:ftr xmlns:wpc="http://schemas.microsoft.com/office/word/2010/wordprocessingCanvas" xmlns:mc="http://schemas.openxmlformats.org/markup-compatibility/2006" xmlns:o="urn:schemas-microsoft-com:office:office" xmlns:r="http://schemas.openxmlformats.org/officeDocument/2006/relationships" xmlns:m="http://schemas.openxmlformats.org/officeDocument/2006/math" xmlns:v="urn:schemas-microsoft-com:vml" xmlns:wp14="http://schemas.microsoft.com/office/word/2010/wordprocessingDrawing" xmlns:wp="http://schemas.openxmlformats.org/drawingml/2006/wordprocessingDrawing" xmlns:w10="urn:schemas-microsoft-com:office:word" xmlns:w="http://schemas.openxmlformats.org/wordprocessingml/2006/main" xmlns:w14="http://schemas.microsoft.com/office/word/2010/wordml" xmlns:w15="http://schemas.microsoft.com/office/word/2012/wordml" xmlns:wpg="http://schemas.microsoft.com/office/word/2010/wordprocessingGroup" xmlns:wpi="http://schemas.microsoft.com/office/word/2010/wordprocessingInk" xmlns:wne="http://schemas.microsoft.com/office/word/2006/wordml" xmlns:wps="http://schemas.microsoft.com/office/word/2010/wordprocessingShape" mc:Ignorable="w14 w15 wp14">
+<w:ftr xmlns:wpc="http://schemas.microsoft.com/office/word/2010/wordprocessingCanvas" xmlns:cx="http://schemas.microsoft.com/office/drawing/2014/chartex" xmlns:cx1="http://schemas.microsoft.com/office/drawing/2015/9/8/chartex" xmlns:mc="http://schemas.openxmlformats.org/markup-compatibility/2006" xmlns:o="urn:schemas-microsoft-com:office:office" xmlns:r="http://schemas.openxmlformats.org/officeDocument/2006/relationships" xmlns:m="http://schemas.openxmlformats.org/officeDocument/2006/math" xmlns:v="urn:schemas-microsoft-com:vml" xmlns:wp14="http://schemas.microsoft.com/office/word/2010/wordprocessingDrawing" xmlns:wp="http://schemas.openxmlformats.org/drawingml/2006/wordprocessingDrawing" xmlns:w10="urn:schemas-microsoft-com:office:word" xmlns:w="http://schemas.openxmlformats.org/wordprocessingml/2006/main" xmlns:w14="http://schemas.microsoft.com/office/word/2010/wordml" xmlns:w15="http://schemas.microsoft.com/office/word/2012/wordml" xmlns:w16se="http://schemas.microsoft.com/office/word/2015/wordml/symex" xmlns:wpg="http://schemas.microsoft.com/office/word/2010/wordprocessingGroup" xmlns:wpi="http://schemas.microsoft.com/office/word/2010/wordprocessingInk" xmlns:wne="http://schemas.microsoft.com/office/word/2006/wordml" xmlns:wps="http://schemas.microsoft.com/office/word/2010/wordprocessingShape" mc:Ignorable="w14 w15 w16se wp14">
   <w:p>
     <w:pPr>
       <w:pStyle w:val="Footer"/>
@@ -6760,27 +6948,14 @@
                                     <w:noProof/>
                                   </w:rPr>
                                 </w:pPr>
-                                <w:r>
-                                  <w:fldChar w:fldCharType="begin"/>
-                                </w:r>
-                                <w:r>
-                                  <w:instrText xml:space="preserve"> STYLEREF  Subtitle  \* MERGEFORMAT </w:instrText>
-                                </w:r>
-                                <w:r>
-                                  <w:fldChar w:fldCharType="separate"/>
-                                </w:r>
-                                <w:r>
-                                  <w:rPr>
-                                    <w:noProof/>
-                                  </w:rPr>
-                                  <w:t>Signaturprofile</w:t>
-                                </w:r>
-                                <w:r>
-                                  <w:rPr>
-                                    <w:noProof/>
-                                  </w:rPr>
-                                  <w:fldChar w:fldCharType="end"/>
-                                </w:r>
+                                <w:fldSimple w:instr=" STYLEREF  Subtitle  \* MERGEFORMAT ">
+                                  <w:r>
+                                    <w:rPr>
+                                      <w:noProof/>
+                                    </w:rPr>
+                                    <w:t>Signaturprofile</w:t>
+                                  </w:r>
+                                </w:fldSimple>
                               </w:p>
                             </w:tc>
                             <w:tc>
@@ -6807,7 +6982,7 @@
                                   <w:rPr>
                                     <w:noProof/>
                                   </w:rPr>
-                                  <w:t>7</w:t>
+                                  <w:t>2</w:t>
                                 </w:r>
                                 <w:r>
                                   <w:rPr>
@@ -6884,27 +7059,14 @@
                               <w:noProof/>
                             </w:rPr>
                           </w:pPr>
-                          <w:r>
-                            <w:fldChar w:fldCharType="begin"/>
-                          </w:r>
-                          <w:r>
-                            <w:instrText xml:space="preserve"> STYLEREF  Subtitle  \* MERGEFORMAT </w:instrText>
-                          </w:r>
-                          <w:r>
-                            <w:fldChar w:fldCharType="separate"/>
-                          </w:r>
-                          <w:r>
-                            <w:rPr>
-                              <w:noProof/>
-                            </w:rPr>
-                            <w:t>Signaturprofile</w:t>
-                          </w:r>
-                          <w:r>
-                            <w:rPr>
-                              <w:noProof/>
-                            </w:rPr>
-                            <w:fldChar w:fldCharType="end"/>
-                          </w:r>
+                          <w:fldSimple w:instr=" STYLEREF  Subtitle  \* MERGEFORMAT ">
+                            <w:r>
+                              <w:rPr>
+                                <w:noProof/>
+                              </w:rPr>
+                              <w:t>Signaturprofile</w:t>
+                            </w:r>
+                          </w:fldSimple>
                         </w:p>
                       </w:tc>
                       <w:tc>
@@ -6931,7 +7093,7 @@
                             <w:rPr>
                               <w:noProof/>
                             </w:rPr>
-                            <w:t>7</w:t>
+                            <w:t>2</w:t>
                           </w:r>
                           <w:r>
                             <w:rPr>
@@ -6961,7 +7123,7 @@
 </file>
 
 <file path=word/footer2.xml><?xml version="1.0" encoding="utf-8"?>
-<w:ftr xmlns:wpc="http://schemas.microsoft.com/office/word/2010/wordprocessingCanvas" xmlns:mc="http://schemas.openxmlformats.org/markup-compatibility/2006" xmlns:o="urn:schemas-microsoft-com:office:office" xmlns:r="http://schemas.openxmlformats.org/officeDocument/2006/relationships" xmlns:m="http://schemas.openxmlformats.org/officeDocument/2006/math" xmlns:v="urn:schemas-microsoft-com:vml" xmlns:wp14="http://schemas.microsoft.com/office/word/2010/wordprocessingDrawing" xmlns:wp="http://schemas.openxmlformats.org/drawingml/2006/wordprocessingDrawing" xmlns:w10="urn:schemas-microsoft-com:office:word" xmlns:w="http://schemas.openxmlformats.org/wordprocessingml/2006/main" xmlns:w14="http://schemas.microsoft.com/office/word/2010/wordml" xmlns:w15="http://schemas.microsoft.com/office/word/2012/wordml" xmlns:wpg="http://schemas.microsoft.com/office/word/2010/wordprocessingGroup" xmlns:wpi="http://schemas.microsoft.com/office/word/2010/wordprocessingInk" xmlns:wne="http://schemas.microsoft.com/office/word/2006/wordml" xmlns:wps="http://schemas.microsoft.com/office/word/2010/wordprocessingShape" mc:Ignorable="w14 w15 wp14">
+<w:ftr xmlns:wpc="http://schemas.microsoft.com/office/word/2010/wordprocessingCanvas" xmlns:cx="http://schemas.microsoft.com/office/drawing/2014/chartex" xmlns:cx1="http://schemas.microsoft.com/office/drawing/2015/9/8/chartex" xmlns:mc="http://schemas.openxmlformats.org/markup-compatibility/2006" xmlns:o="urn:schemas-microsoft-com:office:office" xmlns:r="http://schemas.openxmlformats.org/officeDocument/2006/relationships" xmlns:m="http://schemas.openxmlformats.org/officeDocument/2006/math" xmlns:v="urn:schemas-microsoft-com:vml" xmlns:wp14="http://schemas.microsoft.com/office/word/2010/wordprocessingDrawing" xmlns:wp="http://schemas.openxmlformats.org/drawingml/2006/wordprocessingDrawing" xmlns:w10="urn:schemas-microsoft-com:office:word" xmlns:w="http://schemas.openxmlformats.org/wordprocessingml/2006/main" xmlns:w14="http://schemas.microsoft.com/office/word/2010/wordml" xmlns:w15="http://schemas.microsoft.com/office/word/2012/wordml" xmlns:w16se="http://schemas.microsoft.com/office/word/2015/wordml/symex" xmlns:wpg="http://schemas.microsoft.com/office/word/2010/wordprocessingGroup" xmlns:wpi="http://schemas.microsoft.com/office/word/2010/wordprocessingInk" xmlns:wne="http://schemas.microsoft.com/office/word/2006/wordml" xmlns:wps="http://schemas.microsoft.com/office/word/2010/wordprocessingShape" mc:Ignorable="w14 w15 w16se wp14">
   <w:p>
     <w:pPr>
       <w:pStyle w:val="Footer"/>
@@ -7325,7 +7487,7 @@
 </file>
 
 <file path=word/footnotes.xml><?xml version="1.0" encoding="utf-8"?>
-<w:footnotes xmlns:wpc="http://schemas.microsoft.com/office/word/2010/wordprocessingCanvas" xmlns:mc="http://schemas.openxmlformats.org/markup-compatibility/2006" xmlns:o="urn:schemas-microsoft-com:office:office" xmlns:r="http://schemas.openxmlformats.org/officeDocument/2006/relationships" xmlns:m="http://schemas.openxmlformats.org/officeDocument/2006/math" xmlns:v="urn:schemas-microsoft-com:vml" xmlns:wp14="http://schemas.microsoft.com/office/word/2010/wordprocessingDrawing" xmlns:wp="http://schemas.openxmlformats.org/drawingml/2006/wordprocessingDrawing" xmlns:w10="urn:schemas-microsoft-com:office:word" xmlns:w="http://schemas.openxmlformats.org/wordprocessingml/2006/main" xmlns:w14="http://schemas.microsoft.com/office/word/2010/wordml" xmlns:w15="http://schemas.microsoft.com/office/word/2012/wordml" xmlns:wpg="http://schemas.microsoft.com/office/word/2010/wordprocessingGroup" xmlns:wpi="http://schemas.microsoft.com/office/word/2010/wordprocessingInk" xmlns:wne="http://schemas.microsoft.com/office/word/2006/wordml" xmlns:wps="http://schemas.microsoft.com/office/word/2010/wordprocessingShape" mc:Ignorable="w14 w15 wp14">
+<w:footnotes xmlns:wpc="http://schemas.microsoft.com/office/word/2010/wordprocessingCanvas" xmlns:cx="http://schemas.microsoft.com/office/drawing/2014/chartex" xmlns:cx1="http://schemas.microsoft.com/office/drawing/2015/9/8/chartex" xmlns:mc="http://schemas.openxmlformats.org/markup-compatibility/2006" xmlns:o="urn:schemas-microsoft-com:office:office" xmlns:r="http://schemas.openxmlformats.org/officeDocument/2006/relationships" xmlns:m="http://schemas.openxmlformats.org/officeDocument/2006/math" xmlns:v="urn:schemas-microsoft-com:vml" xmlns:wp14="http://schemas.microsoft.com/office/word/2010/wordprocessingDrawing" xmlns:wp="http://schemas.openxmlformats.org/drawingml/2006/wordprocessingDrawing" xmlns:w10="urn:schemas-microsoft-com:office:word" xmlns:w="http://schemas.openxmlformats.org/wordprocessingml/2006/main" xmlns:w14="http://schemas.microsoft.com/office/word/2010/wordml" xmlns:w15="http://schemas.microsoft.com/office/word/2012/wordml" xmlns:w16se="http://schemas.microsoft.com/office/word/2015/wordml/symex" xmlns:wpg="http://schemas.microsoft.com/office/word/2010/wordprocessingGroup" xmlns:wpi="http://schemas.microsoft.com/office/word/2010/wordprocessingInk" xmlns:wne="http://schemas.microsoft.com/office/word/2006/wordml" xmlns:wps="http://schemas.microsoft.com/office/word/2010/wordprocessingShape" mc:Ignorable="w14 w15 w16se wp14">
   <w:footnote w:type="separator" w:id="-1">
     <w:p>
       <w:r>
@@ -7344,8 +7506,8 @@
 </file>
 
 <file path=word/numbering.xml><?xml version="1.0" encoding="utf-8"?>
-<w:numbering xmlns:wpc="http://schemas.microsoft.com/office/word/2010/wordprocessingCanvas" xmlns:mc="http://schemas.openxmlformats.org/markup-compatibility/2006" xmlns:o="urn:schemas-microsoft-com:office:office" xmlns:r="http://schemas.openxmlformats.org/officeDocument/2006/relationships" xmlns:m="http://schemas.openxmlformats.org/officeDocument/2006/math" xmlns:v="urn:schemas-microsoft-com:vml" xmlns:wp14="http://schemas.microsoft.com/office/word/2010/wordprocessingDrawing" xmlns:wp="http://schemas.openxmlformats.org/drawingml/2006/wordprocessingDrawing" xmlns:w10="urn:schemas-microsoft-com:office:word" xmlns:w="http://schemas.openxmlformats.org/wordprocessingml/2006/main" xmlns:w14="http://schemas.microsoft.com/office/word/2010/wordml" xmlns:w15="http://schemas.microsoft.com/office/word/2012/wordml" xmlns:wpg="http://schemas.microsoft.com/office/word/2010/wordprocessingGroup" xmlns:wpi="http://schemas.microsoft.com/office/word/2010/wordprocessingInk" xmlns:wne="http://schemas.microsoft.com/office/word/2006/wordml" xmlns:wps="http://schemas.microsoft.com/office/word/2010/wordprocessingShape" mc:Ignorable="w14 w15 wp14">
-  <w:abstractNum w:abstractNumId="0">
+<w:numbering xmlns:wpc="http://schemas.microsoft.com/office/word/2010/wordprocessingCanvas" xmlns:cx="http://schemas.microsoft.com/office/drawing/2014/chartex" xmlns:cx1="http://schemas.microsoft.com/office/drawing/2015/9/8/chartex" xmlns:mc="http://schemas.openxmlformats.org/markup-compatibility/2006" xmlns:o="urn:schemas-microsoft-com:office:office" xmlns:r="http://schemas.openxmlformats.org/officeDocument/2006/relationships" xmlns:m="http://schemas.openxmlformats.org/officeDocument/2006/math" xmlns:v="urn:schemas-microsoft-com:vml" xmlns:wp14="http://schemas.microsoft.com/office/word/2010/wordprocessingDrawing" xmlns:wp="http://schemas.openxmlformats.org/drawingml/2006/wordprocessingDrawing" xmlns:w10="urn:schemas-microsoft-com:office:word" xmlns:w="http://schemas.openxmlformats.org/wordprocessingml/2006/main" xmlns:w14="http://schemas.microsoft.com/office/word/2010/wordml" xmlns:w15="http://schemas.microsoft.com/office/word/2012/wordml" xmlns:w16se="http://schemas.microsoft.com/office/word/2015/wordml/symex" xmlns:wpg="http://schemas.microsoft.com/office/word/2010/wordprocessingGroup" xmlns:wpi="http://schemas.microsoft.com/office/word/2010/wordprocessingInk" xmlns:wne="http://schemas.microsoft.com/office/word/2006/wordml" xmlns:wps="http://schemas.microsoft.com/office/word/2010/wordprocessingShape" mc:Ignorable="w14 w15 w16se wp14">
+  <w:abstractNum w:abstractNumId="0" w15:restartNumberingAfterBreak="0">
     <w:nsid w:val="FFFFFF89"/>
     <w:multiLevelType w:val="singleLevel"/>
     <w:tmpl w:val="2BE8B092"/>
@@ -7366,7 +7528,7 @@
       </w:rPr>
     </w:lvl>
   </w:abstractNum>
-  <w:abstractNum w:abstractNumId="1">
+  <w:abstractNum w:abstractNumId="1" w15:restartNumberingAfterBreak="0">
     <w:nsid w:val="012D5A2C"/>
     <w:multiLevelType w:val="multilevel"/>
     <w:tmpl w:val="35DA3802"/>
@@ -7506,13 +7668,13 @@
       </w:rPr>
     </w:lvl>
   </w:abstractNum>
-  <w:abstractNum w:abstractNumId="2">
+  <w:abstractNum w:abstractNumId="2" w15:restartNumberingAfterBreak="0">
     <w:nsid w:val="1A1557EE"/>
     <w:multiLevelType w:val="multilevel"/>
     <w:tmpl w:val="854C4554"/>
     <w:numStyleLink w:val="Formatvorlage1"/>
   </w:abstractNum>
-  <w:abstractNum w:abstractNumId="3">
+  <w:abstractNum w:abstractNumId="3" w15:restartNumberingAfterBreak="0">
     <w:nsid w:val="1D835B5A"/>
     <w:multiLevelType w:val="hybridMultilevel"/>
     <w:tmpl w:val="1C0C43EA"/>
@@ -7625,7 +7787,7 @@
       </w:rPr>
     </w:lvl>
   </w:abstractNum>
-  <w:abstractNum w:abstractNumId="4">
+  <w:abstractNum w:abstractNumId="4" w15:restartNumberingAfterBreak="0">
     <w:nsid w:val="1DB0294B"/>
     <w:multiLevelType w:val="multilevel"/>
     <w:tmpl w:val="0407001D"/>
@@ -7711,7 +7873,7 @@
       </w:pPr>
     </w:lvl>
   </w:abstractNum>
-  <w:abstractNum w:abstractNumId="5">
+  <w:abstractNum w:abstractNumId="5" w15:restartNumberingAfterBreak="0">
     <w:nsid w:val="1DEA40E6"/>
     <w:multiLevelType w:val="hybridMultilevel"/>
     <w:tmpl w:val="182A6268"/>
@@ -7798,7 +7960,7 @@
       </w:pPr>
     </w:lvl>
   </w:abstractNum>
-  <w:abstractNum w:abstractNumId="6">
+  <w:abstractNum w:abstractNumId="6" w15:restartNumberingAfterBreak="0">
     <w:nsid w:val="2A8267A0"/>
     <w:multiLevelType w:val="hybridMultilevel"/>
     <w:tmpl w:val="5FBE5AE4"/>
@@ -7911,7 +8073,7 @@
       </w:rPr>
     </w:lvl>
   </w:abstractNum>
-  <w:abstractNum w:abstractNumId="7">
+  <w:abstractNum w:abstractNumId="7" w15:restartNumberingAfterBreak="0">
     <w:nsid w:val="2D98689B"/>
     <w:multiLevelType w:val="hybridMultilevel"/>
     <w:tmpl w:val="3076A67E"/>
@@ -8000,7 +8162,7 @@
       </w:pPr>
     </w:lvl>
   </w:abstractNum>
-  <w:abstractNum w:abstractNumId="8">
+  <w:abstractNum w:abstractNumId="8" w15:restartNumberingAfterBreak="0">
     <w:nsid w:val="40B36413"/>
     <w:multiLevelType w:val="multilevel"/>
     <w:tmpl w:val="FE1400F8"/>
@@ -8205,7 +8367,7 @@
       </w:rPr>
     </w:lvl>
   </w:abstractNum>
-  <w:abstractNum w:abstractNumId="9">
+  <w:abstractNum w:abstractNumId="9" w15:restartNumberingAfterBreak="0">
     <w:nsid w:val="4AE56C24"/>
     <w:multiLevelType w:val="hybridMultilevel"/>
     <w:tmpl w:val="C8B68AA6"/>
@@ -8294,7 +8456,7 @@
       </w:pPr>
     </w:lvl>
   </w:abstractNum>
-  <w:abstractNum w:abstractNumId="10">
+  <w:abstractNum w:abstractNumId="10" w15:restartNumberingAfterBreak="0">
     <w:nsid w:val="5AA545D7"/>
     <w:multiLevelType w:val="multilevel"/>
     <w:tmpl w:val="0407001D"/>
@@ -8380,7 +8542,7 @@
       </w:pPr>
     </w:lvl>
   </w:abstractNum>
-  <w:abstractNum w:abstractNumId="11">
+  <w:abstractNum w:abstractNumId="11" w15:restartNumberingAfterBreak="0">
     <w:nsid w:val="5CE90FA5"/>
     <w:multiLevelType w:val="multilevel"/>
     <w:tmpl w:val="5F6039A8"/>
@@ -8496,7 +8658,7 @@
       </w:rPr>
     </w:lvl>
   </w:abstractNum>
-  <w:abstractNum w:abstractNumId="12">
+  <w:abstractNum w:abstractNumId="12" w15:restartNumberingAfterBreak="0">
     <w:nsid w:val="64490A82"/>
     <w:multiLevelType w:val="multilevel"/>
     <w:tmpl w:val="854C4554"/>
@@ -8611,7 +8773,7 @@
       </w:rPr>
     </w:lvl>
   </w:abstractNum>
-  <w:abstractNum w:abstractNumId="13">
+  <w:abstractNum w:abstractNumId="13" w15:restartNumberingAfterBreak="0">
     <w:nsid w:val="6B833C4F"/>
     <w:multiLevelType w:val="multilevel"/>
     <w:tmpl w:val="9AB203EC"/>
@@ -8726,7 +8888,7 @@
       </w:rPr>
     </w:lvl>
   </w:abstractNum>
-  <w:abstractNum w:abstractNumId="14">
+  <w:abstractNum w:abstractNumId="14" w15:restartNumberingAfterBreak="0">
     <w:nsid w:val="77EA312D"/>
     <w:multiLevelType w:val="hybridMultilevel"/>
     <w:tmpl w:val="7C36A74E"/>
@@ -8918,7 +9080,7 @@
 </file>
 
 <file path=word/styles.xml><?xml version="1.0" encoding="utf-8"?>
-<w:styles xmlns:mc="http://schemas.openxmlformats.org/markup-compatibility/2006" xmlns:r="http://schemas.openxmlformats.org/officeDocument/2006/relationships" xmlns:w="http://schemas.openxmlformats.org/wordprocessingml/2006/main" xmlns:w14="http://schemas.microsoft.com/office/word/2010/wordml" xmlns:w15="http://schemas.microsoft.com/office/word/2012/wordml" mc:Ignorable="w14 w15">
+<w:styles xmlns:mc="http://schemas.openxmlformats.org/markup-compatibility/2006" xmlns:r="http://schemas.openxmlformats.org/officeDocument/2006/relationships" xmlns:w="http://schemas.openxmlformats.org/wordprocessingml/2006/main" xmlns:w14="http://schemas.microsoft.com/office/word/2010/wordml" xmlns:w15="http://schemas.microsoft.com/office/word/2012/wordml" xmlns:w16se="http://schemas.microsoft.com/office/word/2015/wordml/symex" mc:Ignorable="w14 w15 w16se">
   <w:docDefaults>
     <w:rPrDefault>
       <w:rPr>
@@ -10769,7 +10931,7 @@
 </file>
 
 <file path=customXml/itemProps3.xml><?xml version="1.0" encoding="utf-8"?>
-<ds:datastoreItem xmlns:ds="http://schemas.openxmlformats.org/officeDocument/2006/customXml" ds:itemID="{E336D5BC-AD90-48EB-A073-133C73475E88}">
+<ds:datastoreItem xmlns:ds="http://schemas.openxmlformats.org/officeDocument/2006/customXml" ds:itemID="{2D807645-95FF-4336-B87F-9A09DE4508E8}">
   <ds:schemaRefs>
     <ds:schemaRef ds:uri="http://schemas.openxmlformats.org/officeDocument/2006/bibliography"/>
   </ds:schemaRefs>

--- a/doc/PDFAS4_Profile_Dokumentation.docx
+++ b/doc/PDFAS4_Profile_Dokumentation.docx
@@ -1,6 +1,6 @@
 
 <file path=word/document.xml><?xml version="1.0" encoding="utf-8"?>
-<w:document xmlns:wpc="http://schemas.microsoft.com/office/word/2010/wordprocessingCanvas" xmlns:cx="http://schemas.microsoft.com/office/drawing/2014/chartex" xmlns:cx1="http://schemas.microsoft.com/office/drawing/2015/9/8/chartex" xmlns:mc="http://schemas.openxmlformats.org/markup-compatibility/2006" xmlns:o="urn:schemas-microsoft-com:office:office" xmlns:r="http://schemas.openxmlformats.org/officeDocument/2006/relationships" xmlns:m="http://schemas.openxmlformats.org/officeDocument/2006/math" xmlns:v="urn:schemas-microsoft-com:vml" xmlns:wp14="http://schemas.microsoft.com/office/word/2010/wordprocessingDrawing" xmlns:wp="http://schemas.openxmlformats.org/drawingml/2006/wordprocessingDrawing" xmlns:w10="urn:schemas-microsoft-com:office:word" xmlns:w="http://schemas.openxmlformats.org/wordprocessingml/2006/main" xmlns:w14="http://schemas.microsoft.com/office/word/2010/wordml" xmlns:w15="http://schemas.microsoft.com/office/word/2012/wordml" xmlns:w16se="http://schemas.microsoft.com/office/word/2015/wordml/symex" xmlns:wpg="http://schemas.microsoft.com/office/word/2010/wordprocessingGroup" xmlns:wpi="http://schemas.microsoft.com/office/word/2010/wordprocessingInk" xmlns:wne="http://schemas.microsoft.com/office/word/2006/wordml" xmlns:wps="http://schemas.microsoft.com/office/word/2010/wordprocessingShape" mc:Ignorable="w14 w15 w16se wp14">
+<w:document xmlns:wpc="http://schemas.microsoft.com/office/word/2010/wordprocessingCanvas" xmlns:cx="http://schemas.microsoft.com/office/drawing/2014/chartex" xmlns:cx1="http://schemas.microsoft.com/office/drawing/2015/9/8/chartex" xmlns:cx2="http://schemas.microsoft.com/office/drawing/2015/10/21/chartex" xmlns:cx3="http://schemas.microsoft.com/office/drawing/2016/5/9/chartex" xmlns:cx4="http://schemas.microsoft.com/office/drawing/2016/5/10/chartex" xmlns:cx5="http://schemas.microsoft.com/office/drawing/2016/5/11/chartex" xmlns:cx6="http://schemas.microsoft.com/office/drawing/2016/5/12/chartex" xmlns:cx7="http://schemas.microsoft.com/office/drawing/2016/5/13/chartex" xmlns:cx8="http://schemas.microsoft.com/office/drawing/2016/5/14/chartex" xmlns:mc="http://schemas.openxmlformats.org/markup-compatibility/2006" xmlns:aink="http://schemas.microsoft.com/office/drawing/2016/ink" xmlns:am3d="http://schemas.microsoft.com/office/drawing/2017/model3d" xmlns:o="urn:schemas-microsoft-com:office:office" xmlns:r="http://schemas.openxmlformats.org/officeDocument/2006/relationships" xmlns:m="http://schemas.openxmlformats.org/officeDocument/2006/math" xmlns:v="urn:schemas-microsoft-com:vml" xmlns:wp14="http://schemas.microsoft.com/office/word/2010/wordprocessingDrawing" xmlns:wp="http://schemas.openxmlformats.org/drawingml/2006/wordprocessingDrawing" xmlns:w10="urn:schemas-microsoft-com:office:word" xmlns:w="http://schemas.openxmlformats.org/wordprocessingml/2006/main" xmlns:w14="http://schemas.microsoft.com/office/word/2010/wordml" xmlns:w15="http://schemas.microsoft.com/office/word/2012/wordml" xmlns:w16cex="http://schemas.microsoft.com/office/word/2018/wordml/cex" xmlns:w16cid="http://schemas.microsoft.com/office/word/2016/wordml/cid" xmlns:w16="http://schemas.microsoft.com/office/word/2018/wordml" xmlns:w16se="http://schemas.microsoft.com/office/word/2015/wordml/symex" xmlns:wpg="http://schemas.microsoft.com/office/word/2010/wordprocessingGroup" xmlns:wpi="http://schemas.microsoft.com/office/word/2010/wordprocessingInk" xmlns:wne="http://schemas.microsoft.com/office/word/2006/wordml" xmlns:wps="http://schemas.microsoft.com/office/word/2010/wordprocessingShape" mc:Ignorable="w14 w15 w16se w16cid w16 w16cex wp14">
   <w:body>
     <w:tbl>
       <w:tblPr>
@@ -42,7 +42,7 @@
               <mc:AlternateContent>
                 <mc:Choice Requires="wps">
                   <w:drawing>
-                    <wp:anchor distT="0" distB="0" distL="114300" distR="114300" simplePos="0" relativeHeight="251659264" behindDoc="1" locked="0" layoutInCell="1" allowOverlap="1" wp14:anchorId="6CFA8A33" wp14:editId="6294B8F1">
+                    <wp:anchor distT="0" distB="0" distL="114300" distR="114300" simplePos="0" relativeHeight="251659264" behindDoc="1" locked="0" layoutInCell="1" allowOverlap="1" wp14:anchorId="0505836C" wp14:editId="3F8F70B8">
                       <wp:simplePos x="0" y="0"/>
                       <wp:positionH relativeFrom="leftMargin">
                         <wp:posOffset>-352425</wp:posOffset>
@@ -120,11 +120,11 @@
                 </mc:Choice>
                 <mc:Fallback>
                   <w:pict>
-                    <v:shapetype w14:anchorId="6CFA8A33" id="_x0000_t202" coordsize="21600,21600" o:spt="202" path="m,l,21600r21600,l21600,xe">
+                    <v:shapetype w14:anchorId="0505836C" id="_x0000_t202" coordsize="21600,21600" o:spt="202" path="m,l,21600r21600,l21600,xe">
                       <v:stroke joinstyle="miter"/>
                       <v:path gradientshapeok="t" o:connecttype="rect"/>
                     </v:shapetype>
-                    <v:shape id="Text Box 2" o:spid="_x0000_s1026" type="#_x0000_t202" alt="Document title" style="position:absolute;margin-left:-27.75pt;margin-top:69.75pt;width:57pt;height:263.25pt;z-index:-251657216;visibility:visible;mso-wrap-style:square;mso-width-percent:0;mso-height-percent:0;mso-wrap-distance-left:9pt;mso-wrap-distance-top:0;mso-wrap-distance-right:9pt;mso-wrap-distance-bottom:0;mso-position-horizontal:absolute;mso-position-horizontal-relative:left-margin-area;mso-position-vertical:absolute;mso-position-vertical-relative:margin;mso-width-percent:0;mso-height-percent:0;mso-width-relative:margin;mso-height-relative:margin;v-text-anchor:bottom" o:gfxdata="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" filled="f" stroked="f" strokeweight=".5pt">
+                    <v:shape id="Text Box 2" o:spid="_x0000_s1026" type="#_x0000_t202" alt="Document title" style="position:absolute;margin-left:-27.75pt;margin-top:69.75pt;width:57pt;height:263.25pt;z-index:-251657216;visibility:visible;mso-wrap-style:square;mso-width-percent:0;mso-height-percent:0;mso-wrap-distance-left:9pt;mso-wrap-distance-top:0;mso-wrap-distance-right:9pt;mso-wrap-distance-bottom:0;mso-position-horizontal:absolute;mso-position-horizontal-relative:left-margin-area;mso-position-vertical:absolute;mso-position-vertical-relative:margin;mso-width-percent:0;mso-height-percent:0;mso-width-relative:margin;mso-height-relative:margin;v-text-anchor:bottom" o:gfxdata="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" filled="f" stroked="f" strokeweight=".5pt">
                       <v:textbox style="layout-flow:vertical;mso-layout-flow-alt:bottom-to-top" inset="0,14.4pt,18pt">
                         <w:txbxContent>
                           <w:p>
@@ -166,7 +166,7 @@
                 <w:lang w:eastAsia="en-US"/>
               </w:rPr>
               <w:drawing>
-                <wp:anchor distT="0" distB="0" distL="114300" distR="114300" simplePos="0" relativeHeight="251660288" behindDoc="0" locked="0" layoutInCell="1" allowOverlap="1" wp14:anchorId="39BF264F" wp14:editId="752D7BFD">
+                <wp:anchor distT="0" distB="0" distL="114300" distR="114300" simplePos="0" relativeHeight="251660288" behindDoc="0" locked="0" layoutInCell="1" allowOverlap="1" wp14:anchorId="7CE41C4E" wp14:editId="561ED7E4">
                   <wp:simplePos x="5019675" y="857250"/>
                   <wp:positionH relativeFrom="margin">
                     <wp:posOffset>260350</wp:posOffset>
@@ -385,28 +385,50 @@
               <w:rPr>
                 <w:lang w:val="en-US"/>
               </w:rPr>
+              <w:t>.1</w:t>
+            </w:r>
+            <w:r>
+              <w:rPr>
+                <w:lang w:val="en-US"/>
+              </w:rPr>
               <w:t xml:space="preserve">, </w:t>
             </w:r>
             <w:r>
               <w:rPr>
                 <w:lang w:val="en-US"/>
               </w:rPr>
-              <w:t>13.12</w:t>
+              <w:t>1</w:t>
             </w:r>
             <w:r>
               <w:rPr>
                 <w:lang w:val="en-US"/>
               </w:rPr>
-              <w:t>.201</w:t>
+              <w:t>4</w:t>
             </w:r>
             <w:r>
               <w:rPr>
                 <w:lang w:val="en-US"/>
               </w:rPr>
-              <w:t>6</w:t>
-            </w:r>
-            <w:bookmarkStart w:id="0" w:name="_GoBack"/>
-            <w:bookmarkEnd w:id="0"/>
+              <w:t>.</w:t>
+            </w:r>
+            <w:r>
+              <w:rPr>
+                <w:lang w:val="en-US"/>
+              </w:rPr>
+              <w:t>04</w:t>
+            </w:r>
+            <w:r>
+              <w:rPr>
+                <w:lang w:val="en-US"/>
+              </w:rPr>
+              <w:t>.20</w:t>
+            </w:r>
+            <w:r>
+              <w:rPr>
+                <w:lang w:val="en-US"/>
+              </w:rPr>
+              <w:t>21</w:t>
+            </w:r>
           </w:p>
         </w:tc>
       </w:tr>
@@ -440,6 +462,7 @@
               <w:pStyle w:val="Title"/>
               <w:spacing w:before="0"/>
               <w:rPr>
+                <w:rStyle w:val="Hyperlink"/>
                 <w:sz w:val="22"/>
                 <w:szCs w:val="22"/>
                 <w:lang w:val="en-US"/>
@@ -451,7 +474,25 @@
                 <w:szCs w:val="22"/>
                 <w:lang w:val="en-US"/>
               </w:rPr>
-              <w:t xml:space="preserve">Christian Maierhofer – </w:t>
+              <w:t xml:space="preserve">Christian </w:t>
+            </w:r>
+            <w:proofErr w:type="spellStart"/>
+            <w:r>
+              <w:rPr>
+                <w:sz w:val="22"/>
+                <w:szCs w:val="22"/>
+                <w:lang w:val="en-US"/>
+              </w:rPr>
+              <w:t>Maierhofer</w:t>
+            </w:r>
+            <w:proofErr w:type="spellEnd"/>
+            <w:r>
+              <w:rPr>
+                <w:sz w:val="22"/>
+                <w:szCs w:val="22"/>
+                <w:lang w:val="en-US"/>
+              </w:rPr>
+              <w:t xml:space="preserve"> – </w:t>
             </w:r>
             <w:hyperlink r:id="rId11" w:history="1">
               <w:r>
@@ -465,6 +506,55 @@
               </w:r>
             </w:hyperlink>
           </w:p>
+          <w:p>
+            <w:pPr>
+              <w:rPr>
+                <w:lang w:val="en-US"/>
+              </w:rPr>
+            </w:pPr>
+            <w:r>
+              <w:rPr>
+                <w:lang w:val="en-US"/>
+              </w:rPr>
+              <w:t xml:space="preserve">Alexander </w:t>
+            </w:r>
+            <w:proofErr w:type="spellStart"/>
+            <w:r>
+              <w:rPr>
+                <w:lang w:val="en-US"/>
+              </w:rPr>
+              <w:t>Marsalek</w:t>
+            </w:r>
+            <w:proofErr w:type="spellEnd"/>
+            <w:r>
+              <w:rPr>
+                <w:lang w:val="en-US"/>
+              </w:rPr>
+              <w:t xml:space="preserve"> - </w:t>
+            </w:r>
+            <w:hyperlink r:id="rId12" w:history="1">
+              <w:r>
+                <w:rPr>
+                  <w:rStyle w:val="Hyperlink"/>
+                  <w:lang w:val="en-US"/>
+                </w:rPr>
+                <w:t>A</w:t>
+              </w:r>
+              <w:r>
+                <w:rPr>
+                  <w:rStyle w:val="Hyperlink"/>
+                </w:rPr>
+                <w:t>lexander.Marsalek@</w:t>
+              </w:r>
+              <w:r>
+                <w:rPr>
+                  <w:rStyle w:val="Hyperlink"/>
+                  <w:lang w:val="en-US"/>
+                </w:rPr>
+                <w:t>a-sit.at</w:t>
+              </w:r>
+            </w:hyperlink>
+          </w:p>
         </w:tc>
       </w:tr>
       <w:tr>
@@ -512,16 +602,25 @@
         <w:rPr>
           <w:b/>
           <w:color w:val="4C483D"/>
-          <w:lang w:val="en-US"/>
+          <w:lang w:val="de-AT"/>
         </w:rPr>
         <w:t>Zusammenfass</w:t>
       </w:r>
+      <w:proofErr w:type="spellStart"/>
       <w:r>
         <w:rPr>
           <w:b/>
           <w:color w:val="4C483D"/>
         </w:rPr>
-        <w:t>ung:</w:t>
+        <w:t>ung</w:t>
+      </w:r>
+      <w:proofErr w:type="spellEnd"/>
+      <w:r>
+        <w:rPr>
+          <w:b/>
+          <w:color w:val="4C483D"/>
+        </w:rPr>
+        <w:t>:</w:t>
       </w:r>
       <w:r>
         <w:rPr>
@@ -530,13 +629,29 @@
         <w:t xml:space="preserve"> </w:t>
       </w:r>
       <w:r>
-        <w:t>PDF-AS ist ein Java Framework zur Erstellung von PDF Signaturen nach de</w:t>
+        <w:t xml:space="preserve">PDF-AS ist ein Java Framework zur Erstellung von </w:t>
+      </w:r>
+      <w:proofErr w:type="gramStart"/>
+      <w:r>
+        <w:t>PDF Signaturen</w:t>
+      </w:r>
+      <w:proofErr w:type="gramEnd"/>
+      <w:r>
+        <w:t xml:space="preserve"> nach de</w:t>
       </w:r>
       <w:r>
         <w:t>m</w:t>
       </w:r>
       <w:r>
-        <w:t xml:space="preserve"> PAdES Standard. </w:t>
+        <w:t xml:space="preserve"> </w:t>
+      </w:r>
+      <w:proofErr w:type="spellStart"/>
+      <w:r>
+        <w:t>PAdES</w:t>
+      </w:r>
+      <w:proofErr w:type="spellEnd"/>
+      <w:r>
+        <w:t xml:space="preserve"> Standard. </w:t>
       </w:r>
       <w:r>
         <w:t>Die visuelle Darstellung der Signatur im Dokument ist wird über sogenannte Signaturprofile gesteuert. Dieses Dokument enthält Detail zu den b</w:t>
@@ -1110,7 +1225,7 @@
             <w:noProof/>
             <w:webHidden/>
           </w:rPr>
-          <w:t>8</w:t>
+          <w:t>9</w:t>
         </w:r>
         <w:r>
           <w:rPr>
@@ -1466,76 +1581,84 @@
       <w:pPr>
         <w:pStyle w:val="Heading1"/>
       </w:pPr>
-      <w:bookmarkStart w:id="1" w:name="_Toc129153041"/>
-      <w:bookmarkStart w:id="2" w:name="_Toc379351812"/>
-      <w:bookmarkStart w:id="3" w:name="_Toc417992170"/>
+      <w:bookmarkStart w:id="0" w:name="_Toc129153041"/>
+      <w:bookmarkStart w:id="1" w:name="_Toc379351812"/>
+      <w:bookmarkStart w:id="2" w:name="_Toc417992170"/>
       <w:r>
         <w:lastRenderedPageBreak/>
         <w:t>Kurzbeschreibung</w:t>
       </w:r>
+      <w:bookmarkEnd w:id="0"/>
       <w:bookmarkEnd w:id="1"/>
       <w:bookmarkEnd w:id="2"/>
+    </w:p>
+    <w:p>
+      <w:r>
+        <w:t xml:space="preserve">In PDF-AS wird die visuelle Darstellung des Signaturblocks über sogenannte Signaturprofile gesteuert. Hier gibt es bereits eine </w:t>
+      </w:r>
+      <w:r>
+        <w:t xml:space="preserve">große </w:t>
+      </w:r>
+      <w:r>
+        <w:t xml:space="preserve">Auswahl an </w:t>
+      </w:r>
+      <w:r>
+        <w:t>vorkonfigurierten</w:t>
+      </w:r>
+      <w:r>
+        <w:t xml:space="preserve"> Profilen. Des </w:t>
+      </w:r>
+      <w:proofErr w:type="spellStart"/>
+      <w:r>
+        <w:t>Weiteren</w:t>
+      </w:r>
+      <w:proofErr w:type="spellEnd"/>
+      <w:r>
+        <w:t xml:space="preserve"> ist es möglich bestehende Profile zu erweitern oder neue zu erstellen.</w:t>
+      </w:r>
+      <w:r>
+        <w:t xml:space="preserve"> In diesem Dokument werden die verschiedenen Parameter gelistet und anhand von Beispielen verdeutlicht.</w:t>
+      </w:r>
+    </w:p>
+    <w:p/>
+    <w:p>
+      <w:pPr>
+        <w:tabs>
+          <w:tab w:val="left" w:pos="3502"/>
+        </w:tabs>
+      </w:pPr>
+    </w:p>
+    <w:p>
+      <w:pPr>
+        <w:pStyle w:val="Heading1"/>
+      </w:pPr>
+      <w:bookmarkStart w:id="3" w:name="_Toc417992171"/>
+      <w:r>
+        <w:lastRenderedPageBreak/>
+        <w:t>Profilstruktur</w:t>
+      </w:r>
       <w:bookmarkEnd w:id="3"/>
     </w:p>
     <w:p>
       <w:r>
-        <w:t xml:space="preserve">In PDF-AS wird die visuelle Darstellung des Signaturblocks über sogenannte Signaturprofile gesteuert. Hier gibt es bereits eine </w:t>
-      </w:r>
-      <w:r>
-        <w:t xml:space="preserve">große </w:t>
-      </w:r>
-      <w:r>
-        <w:t xml:space="preserve">Auswahl an </w:t>
-      </w:r>
-      <w:r>
-        <w:t>vorkonfigurierten</w:t>
-      </w:r>
-      <w:r>
-        <w:t xml:space="preserve"> Profilen. Des Weiteren ist es möglich bestehende Profile zu erweitern oder neue zu erstellen.</w:t>
-      </w:r>
-      <w:r>
-        <w:t xml:space="preserve"> In diesem Dokument werden die verschiedenen Parameter gelistet und anhand von Beispielen verdeutlicht.</w:t>
-      </w:r>
-    </w:p>
-    <w:p/>
-    <w:p>
-      <w:pPr>
-        <w:tabs>
-          <w:tab w:val="left" w:pos="3502"/>
-        </w:tabs>
-      </w:pPr>
+        <w:t>Grundsätzlich wird ein Profil immer von einem Basisprofil abgeleitet und erbt dadurch die Parameter die in diesem Basisprofil definiert sind. In dem abgeleiteten Profil können dann zusätzliche Parameter definiert und Basisprofilparameter überschrieben werden.</w:t>
+      </w:r>
+      <w:r>
+        <w:t xml:space="preserve"> </w:t>
+      </w:r>
     </w:p>
     <w:p>
       <w:pPr>
-        <w:pStyle w:val="Heading1"/>
-      </w:pPr>
-      <w:bookmarkStart w:id="4" w:name="_Toc417992171"/>
-      <w:r>
-        <w:lastRenderedPageBreak/>
-        <w:t>Profilstruktur</w:t>
+        <w:pStyle w:val="Heading2"/>
+      </w:pPr>
+      <w:bookmarkStart w:id="4" w:name="_Toc417992172"/>
+      <w:r>
+        <w:t>Basis</w:t>
+      </w:r>
+      <w:r>
+        <w:t>profile</w:t>
       </w:r>
       <w:bookmarkEnd w:id="4"/>
-    </w:p>
-    <w:p>
-      <w:r>
-        <w:t>Grundsätzlich wird ein Profil immer von einem Basisprofil abgeleitet und erbt dadurch die Parameter die in diesem Basisprofil definiert sind. In dem abgeleiteten Profil können dann zusätzliche Parameter definiert und Basisprofilparameter überschrieben werden.</w:t>
-      </w:r>
-      <w:r>
-        <w:t xml:space="preserve"> </w:t>
-      </w:r>
-    </w:p>
-    <w:p>
-      <w:pPr>
-        <w:pStyle w:val="Heading2"/>
-      </w:pPr>
-      <w:bookmarkStart w:id="5" w:name="_Toc417992172"/>
-      <w:r>
-        <w:t>Basis</w:t>
-      </w:r>
-      <w:r>
-        <w:t>profile</w:t>
-      </w:r>
-      <w:bookmarkEnd w:id="5"/>
     </w:p>
     <w:p>
       <w:r>
@@ -1818,6 +1941,7 @@
             <w:pPr>
               <w:pStyle w:val="Beschreibung"/>
             </w:pPr>
+            <w:proofErr w:type="spellStart"/>
             <w:r>
               <w:t>B</w:t>
             </w:r>
@@ -1825,7 +1949,11 @@
               <w:t>asiprofileinträ</w:t>
             </w:r>
             <w:r>
-              <w:t xml:space="preserve">ge </w:t>
+              <w:t>ge</w:t>
+            </w:r>
+            <w:proofErr w:type="spellEnd"/>
+            <w:r>
+              <w:t xml:space="preserve"> </w:t>
             </w:r>
             <w:r>
               <w:t>und zusätzlicher Hinweis</w:t>
@@ -1956,11 +2084,11 @@
       <w:pPr>
         <w:pStyle w:val="Heading2"/>
       </w:pPr>
-      <w:bookmarkStart w:id="6" w:name="_Toc417992173"/>
+      <w:bookmarkStart w:id="5" w:name="_Toc417992173"/>
       <w:r>
         <w:t>Standardsignaturprofile</w:t>
       </w:r>
-      <w:bookmarkEnd w:id="6"/>
+      <w:bookmarkEnd w:id="5"/>
     </w:p>
     <w:p>
       <w:r>
@@ -2548,32 +2676,56 @@
       <w:pPr>
         <w:pStyle w:val="Heading1"/>
       </w:pPr>
-      <w:bookmarkStart w:id="7" w:name="_Toc417992174"/>
+      <w:bookmarkStart w:id="6" w:name="_Toc417992174"/>
       <w:r>
         <w:lastRenderedPageBreak/>
         <w:t>Profilparameter</w:t>
+      </w:r>
+      <w:bookmarkEnd w:id="6"/>
+    </w:p>
+    <w:p>
+      <w:pPr>
+        <w:pStyle w:val="Heading2"/>
+      </w:pPr>
+      <w:bookmarkStart w:id="7" w:name="_Toc417992175"/>
+      <w:r>
+        <w:t xml:space="preserve">Allgemeine </w:t>
+      </w:r>
+      <w:r>
+        <w:t>Parameter</w:t>
       </w:r>
       <w:bookmarkEnd w:id="7"/>
     </w:p>
     <w:p>
-      <w:pPr>
-        <w:pStyle w:val="Heading2"/>
-      </w:pPr>
-      <w:bookmarkStart w:id="8" w:name="_Toc417992175"/>
-      <w:r>
-        <w:t xml:space="preserve">Allgemeine </w:t>
-      </w:r>
-      <w:r>
-        <w:t>Parameter</w:t>
-      </w:r>
-      <w:bookmarkEnd w:id="8"/>
-    </w:p>
-    <w:p>
-      <w:r>
-        <w:t>Die Basis- bzw. Signaturprofile werden über key-value Paare definiert. Diese Parameter werden im Folgenden erläutert. &lt;PROFILE&gt; steht dabei für den eigentlichen Profil-Identifier (zb: BASE_NORMAL)</w:t>
-      </w:r>
-      <w:r>
-        <w:t>. Das Präfix für jeden Parameter ist immer sig_obj.&lt;PRO</w:t>
+      <w:r>
+        <w:t xml:space="preserve">Die Basis- bzw. Signaturprofile werden über </w:t>
+      </w:r>
+      <w:proofErr w:type="spellStart"/>
+      <w:r>
+        <w:t>key-value</w:t>
+      </w:r>
+      <w:proofErr w:type="spellEnd"/>
+      <w:r>
+        <w:t xml:space="preserve"> Paare definiert. Diese Parameter werden im Folgenden erläutert. &lt;PROFILE&gt; steht dabei für den eigentlichen Profil-Identifier (</w:t>
+      </w:r>
+      <w:proofErr w:type="spellStart"/>
+      <w:r>
+        <w:t>zb</w:t>
+      </w:r>
+      <w:proofErr w:type="spellEnd"/>
+      <w:r>
+        <w:t>: BASE_NORMAL)</w:t>
+      </w:r>
+      <w:r>
+        <w:t xml:space="preserve">. Das Präfix für jeden Parameter ist immer </w:t>
+      </w:r>
+      <w:proofErr w:type="spellStart"/>
+      <w:r>
+        <w:t>sig_obj</w:t>
+      </w:r>
+      <w:proofErr w:type="spellEnd"/>
+      <w:r>
+        <w:t>.&lt;PRO</w:t>
       </w:r>
       <w:r>
         <w:t>FILE&gt;</w:t>
@@ -2728,19 +2880,28 @@
                 <w:lang w:val="en-US"/>
               </w:rPr>
             </w:pPr>
+            <w:proofErr w:type="spellStart"/>
             <w:r>
               <w:rPr>
                 <w:lang w:val="en-US"/>
               </w:rPr>
               <w:t>verify_only</w:t>
             </w:r>
+            <w:proofErr w:type="spellEnd"/>
             <w:r>
               <w:rPr>
                 <w:lang w:val="en-US"/>
               </w:rPr>
               <w:br/>
+            </w:r>
+            <w:proofErr w:type="spellStart"/>
+            <w:r>
+              <w:rPr>
+                <w:lang w:val="en-US"/>
+              </w:rPr>
               <w:t>sign_only</w:t>
             </w:r>
+            <w:proofErr w:type="spellEnd"/>
             <w:r>
               <w:rPr>
                 <w:lang w:val="en-US"/>
@@ -2768,11 +2929,19 @@
                 <w:lang w:val="de-DE"/>
               </w:rPr>
             </w:pPr>
-            <w:r>
-              <w:rPr>
-                <w:lang w:val="de-DE"/>
-              </w:rPr>
-              <w:t xml:space="preserve">verify_only - </w:t>
+            <w:proofErr w:type="spellStart"/>
+            <w:r>
+              <w:rPr>
+                <w:lang w:val="de-DE"/>
+              </w:rPr>
+              <w:t>verify_only</w:t>
+            </w:r>
+            <w:proofErr w:type="spellEnd"/>
+            <w:r>
+              <w:rPr>
+                <w:lang w:val="de-DE"/>
+              </w:rPr>
+              <w:t xml:space="preserve"> - </w:t>
             </w:r>
             <w:r>
               <w:rPr>
@@ -2806,11 +2975,19 @@
                 <w:lang w:val="de-DE"/>
               </w:rPr>
             </w:pPr>
-            <w:r>
-              <w:rPr>
-                <w:lang w:val="de-DE"/>
-              </w:rPr>
-              <w:t>sign_only – Profil kann nur zum Signieren verwendet werden</w:t>
+            <w:proofErr w:type="spellStart"/>
+            <w:r>
+              <w:rPr>
+                <w:lang w:val="de-DE"/>
+              </w:rPr>
+              <w:t>sign_only</w:t>
+            </w:r>
+            <w:proofErr w:type="spellEnd"/>
+            <w:r>
+              <w:rPr>
+                <w:lang w:val="de-DE"/>
+              </w:rPr>
+              <w:t xml:space="preserve"> – Profil kann nur zum Signieren verwendet werden</w:t>
             </w:r>
           </w:p>
           <w:p>
@@ -2855,6 +3032,7 @@
           <w:p>
             <w:pPr>
               <w:pStyle w:val="Property"/>
+              <w:ind w:left="0"/>
             </w:pPr>
             <w:r>
               <w:t>.</w:t>
@@ -2903,6 +3081,7 @@
           <w:p>
             <w:pPr>
               <w:pStyle w:val="Property"/>
+              <w:ind w:left="0"/>
               <w:rPr>
                 <w:lang w:val="de-DE"/>
               </w:rPr>
@@ -2945,12 +3124,42 @@
                 <w:lang w:val="en-US"/>
               </w:rPr>
             </w:pPr>
+            <w:proofErr w:type="spellStart"/>
             <w:r>
               <w:rPr>
                 <w:lang w:val="en-US"/>
               </w:rPr>
-              <w:t>Unterzeichner-key im Signaturblock</w:t>
-            </w:r>
+              <w:t>Unterzeichner</w:t>
+            </w:r>
+            <w:proofErr w:type="spellEnd"/>
+            <w:r>
+              <w:rPr>
+                <w:lang w:val="en-US"/>
+              </w:rPr>
+              <w:t xml:space="preserve">-key </w:t>
+            </w:r>
+            <w:proofErr w:type="spellStart"/>
+            <w:r>
+              <w:rPr>
+                <w:lang w:val="en-US"/>
+              </w:rPr>
+              <w:t>im</w:t>
+            </w:r>
+            <w:proofErr w:type="spellEnd"/>
+            <w:r>
+              <w:rPr>
+                <w:lang w:val="en-US"/>
+              </w:rPr>
+              <w:t xml:space="preserve"> </w:t>
+            </w:r>
+            <w:proofErr w:type="spellStart"/>
+            <w:r>
+              <w:rPr>
+                <w:lang w:val="en-US"/>
+              </w:rPr>
+              <w:t>Signaturblock</w:t>
+            </w:r>
+            <w:proofErr w:type="spellEnd"/>
           </w:p>
         </w:tc>
       </w:tr>
@@ -2966,6 +3175,7 @@
           <w:p>
             <w:pPr>
               <w:pStyle w:val="Property"/>
+              <w:ind w:left="0"/>
               <w:rPr>
                 <w:lang w:val="en-US"/>
               </w:rPr>
@@ -2993,8 +3203,16 @@
               <w:rPr>
                 <w:lang w:val="en-US"/>
               </w:rPr>
-              <w:t>Datum/Uhrzeit</w:t>
-            </w:r>
+              <w:t>Datum/</w:t>
+            </w:r>
+            <w:proofErr w:type="spellStart"/>
+            <w:r>
+              <w:rPr>
+                <w:lang w:val="en-US"/>
+              </w:rPr>
+              <w:t>Uhrzeit</w:t>
+            </w:r>
+            <w:proofErr w:type="spellEnd"/>
           </w:p>
         </w:tc>
         <w:tc>
@@ -3012,7 +3230,21 @@
               <w:rPr>
                 <w:lang w:val="de-DE"/>
               </w:rPr>
-              <w:t>Signaturzeitpunkt-key im Signaturblock</w:t>
+              <w:t>Signaturzeitpunkt-</w:t>
+            </w:r>
+            <w:proofErr w:type="spellStart"/>
+            <w:r>
+              <w:rPr>
+                <w:lang w:val="de-DE"/>
+              </w:rPr>
+              <w:t>key</w:t>
+            </w:r>
+            <w:proofErr w:type="spellEnd"/>
+            <w:r>
+              <w:rPr>
+                <w:lang w:val="de-DE"/>
+              </w:rPr>
+              <w:t xml:space="preserve"> im Signaturblock</w:t>
             </w:r>
           </w:p>
         </w:tc>
@@ -3076,7 +3308,21 @@
               <w:rPr>
                 <w:lang w:val="de-DE"/>
               </w:rPr>
-              <w:t>Ausstellerzertifikat-key im Signaturblock</w:t>
+              <w:t>Ausstellerzertifikat-</w:t>
+            </w:r>
+            <w:proofErr w:type="spellStart"/>
+            <w:r>
+              <w:rPr>
+                <w:lang w:val="de-DE"/>
+              </w:rPr>
+              <w:t>key</w:t>
+            </w:r>
+            <w:proofErr w:type="spellEnd"/>
+            <w:r>
+              <w:rPr>
+                <w:lang w:val="de-DE"/>
+              </w:rPr>
+              <w:t xml:space="preserve"> im Signaturblock</w:t>
             </w:r>
           </w:p>
         </w:tc>
@@ -3140,7 +3386,21 @@
               <w:rPr>
                 <w:lang w:val="de-DE"/>
               </w:rPr>
-              <w:t>Seriennummer-key im Signaturblock</w:t>
+              <w:t>Seriennummer-</w:t>
+            </w:r>
+            <w:proofErr w:type="spellStart"/>
+            <w:r>
+              <w:rPr>
+                <w:lang w:val="de-DE"/>
+              </w:rPr>
+              <w:t>key</w:t>
+            </w:r>
+            <w:proofErr w:type="spellEnd"/>
+            <w:r>
+              <w:rPr>
+                <w:lang w:val="de-DE"/>
+              </w:rPr>
+              <w:t xml:space="preserve"> im Signaturblock</w:t>
             </w:r>
           </w:p>
         </w:tc>
@@ -3181,12 +3441,14 @@
                 <w:lang w:val="de-DE"/>
               </w:rPr>
             </w:pPr>
+            <w:proofErr w:type="spellStart"/>
             <w:r>
               <w:rPr>
                 <w:lang w:val="de-DE"/>
               </w:rPr>
               <w:t>Pruefinformation</w:t>
             </w:r>
+            <w:proofErr w:type="spellEnd"/>
           </w:p>
         </w:tc>
         <w:tc>
@@ -3200,11 +3462,19 @@
                 <w:lang w:val="de-DE"/>
               </w:rPr>
             </w:pPr>
-            <w:r>
-              <w:rPr>
-                <w:lang w:val="de-DE"/>
-              </w:rPr>
-              <w:t>Pruefinformation-key im Signaturblock</w:t>
+            <w:proofErr w:type="spellStart"/>
+            <w:r>
+              <w:rPr>
+                <w:lang w:val="de-DE"/>
+              </w:rPr>
+              <w:t>Pruefinformation-key</w:t>
+            </w:r>
+            <w:proofErr w:type="spellEnd"/>
+            <w:r>
+              <w:rPr>
+                <w:lang w:val="de-DE"/>
+              </w:rPr>
+              <w:t xml:space="preserve"> im Signaturblock</w:t>
             </w:r>
           </w:p>
         </w:tc>
@@ -3268,7 +3538,21 @@
               <w:rPr>
                 <w:lang w:val="de-DE"/>
               </w:rPr>
-              <w:t>Hinweis-key im Signaturblock</w:t>
+              <w:t>Hinweis-</w:t>
+            </w:r>
+            <w:proofErr w:type="spellStart"/>
+            <w:r>
+              <w:rPr>
+                <w:lang w:val="de-DE"/>
+              </w:rPr>
+              <w:t>key</w:t>
+            </w:r>
+            <w:proofErr w:type="spellEnd"/>
+            <w:r>
+              <w:rPr>
+                <w:lang w:val="de-DE"/>
+              </w:rPr>
+              <w:t xml:space="preserve"> im Signaturblock</w:t>
             </w:r>
           </w:p>
         </w:tc>
@@ -3313,7 +3597,39 @@
               <w:rPr>
                 <w:lang w:val="en-US"/>
               </w:rPr>
-              <w:t>${subject.T != null ? (subject.T + " ") : ""}${subject.CN}</w:t>
+              <w:t>${</w:t>
+            </w:r>
+            <w:proofErr w:type="spellStart"/>
+            <w:proofErr w:type="gramStart"/>
+            <w:r>
+              <w:rPr>
+                <w:lang w:val="en-US"/>
+              </w:rPr>
+              <w:t>subject.T</w:t>
+            </w:r>
+            <w:proofErr w:type="spellEnd"/>
+            <w:proofErr w:type="gramEnd"/>
+            <w:r>
+              <w:rPr>
+                <w:lang w:val="en-US"/>
+              </w:rPr>
+              <w:t xml:space="preserve"> != null ? (</w:t>
+            </w:r>
+            <w:proofErr w:type="spellStart"/>
+            <w:proofErr w:type="gramStart"/>
+            <w:r>
+              <w:rPr>
+                <w:lang w:val="en-US"/>
+              </w:rPr>
+              <w:t>subject.T</w:t>
+            </w:r>
+            <w:proofErr w:type="spellEnd"/>
+            <w:proofErr w:type="gramEnd"/>
+            <w:r>
+              <w:rPr>
+                <w:lang w:val="en-US"/>
+              </w:rPr>
+              <w:t xml:space="preserve"> + " ") : ""}${subject.CN}</w:t>
             </w:r>
           </w:p>
         </w:tc>
@@ -3377,7 +3693,39 @@
               <w:rPr>
                 <w:lang w:val="en-US"/>
               </w:rPr>
-              <w:t>${issuer.T != null ? (issuer.T + " ") : ""}${issuer.CN}</w:t>
+              <w:t>${</w:t>
+            </w:r>
+            <w:proofErr w:type="spellStart"/>
+            <w:proofErr w:type="gramStart"/>
+            <w:r>
+              <w:rPr>
+                <w:lang w:val="en-US"/>
+              </w:rPr>
+              <w:t>issuer.T</w:t>
+            </w:r>
+            <w:proofErr w:type="spellEnd"/>
+            <w:proofErr w:type="gramEnd"/>
+            <w:r>
+              <w:rPr>
+                <w:lang w:val="en-US"/>
+              </w:rPr>
+              <w:t xml:space="preserve"> != null ? (</w:t>
+            </w:r>
+            <w:proofErr w:type="spellStart"/>
+            <w:proofErr w:type="gramStart"/>
+            <w:r>
+              <w:rPr>
+                <w:lang w:val="en-US"/>
+              </w:rPr>
+              <w:t>issuer.T</w:t>
+            </w:r>
+            <w:proofErr w:type="spellEnd"/>
+            <w:proofErr w:type="gramEnd"/>
+            <w:r>
+              <w:rPr>
+                <w:lang w:val="en-US"/>
+              </w:rPr>
+              <w:t xml:space="preserve"> + " ") : ""}${issuer.CN}</w:t>
             </w:r>
           </w:p>
         </w:tc>
@@ -3441,7 +3789,21 @@
               <w:rPr>
                 <w:lang w:val="de-DE"/>
               </w:rPr>
-              <w:t>${sn}</w:t>
+              <w:t>${</w:t>
+            </w:r>
+            <w:proofErr w:type="spellStart"/>
+            <w:r>
+              <w:rPr>
+                <w:lang w:val="de-DE"/>
+              </w:rPr>
+              <w:t>sn</w:t>
+            </w:r>
+            <w:proofErr w:type="spellEnd"/>
+            <w:r>
+              <w:rPr>
+                <w:lang w:val="de-DE"/>
+              </w:rPr>
+              <w:t>}</w:t>
             </w:r>
           </w:p>
         </w:tc>
@@ -3505,8 +3867,16 @@
               <w:rPr>
                 <w:lang w:val="de-DE"/>
               </w:rPr>
-              <w:t>Verifikation unter ….</w:t>
-            </w:r>
+              <w:t>Verifikation unter</w:t>
+            </w:r>
+            <w:proofErr w:type="gramStart"/>
+            <w:r>
+              <w:rPr>
+                <w:lang w:val="de-DE"/>
+              </w:rPr>
+              <w:t xml:space="preserve"> ….</w:t>
+            </w:r>
+            <w:proofErr w:type="gramEnd"/>
           </w:p>
         </w:tc>
         <w:tc>
@@ -3565,11 +3935,33 @@
                 <w:lang w:val="de-DE"/>
               </w:rPr>
             </w:pPr>
-            <w:r>
-              <w:rPr>
-                <w:lang w:val="de-DE"/>
-              </w:rPr>
-              <w:t>Equivalent zu hanschschr. Signatur</w:t>
+            <w:proofErr w:type="spellStart"/>
+            <w:r>
+              <w:rPr>
+                <w:lang w:val="de-DE"/>
+              </w:rPr>
+              <w:t>Equivalent</w:t>
+            </w:r>
+            <w:proofErr w:type="spellEnd"/>
+            <w:r>
+              <w:rPr>
+                <w:lang w:val="de-DE"/>
+              </w:rPr>
+              <w:t xml:space="preserve"> zu </w:t>
+            </w:r>
+            <w:proofErr w:type="spellStart"/>
+            <w:r>
+              <w:rPr>
+                <w:lang w:val="de-DE"/>
+              </w:rPr>
+              <w:t>hanschschr</w:t>
+            </w:r>
+            <w:proofErr w:type="spellEnd"/>
+            <w:r>
+              <w:rPr>
+                <w:lang w:val="de-DE"/>
+              </w:rPr>
+              <w:t>. Signatur</w:t>
             </w:r>
           </w:p>
         </w:tc>
@@ -3633,7 +4025,21 @@
               <w:rPr>
                 <w:lang w:val="de-DE"/>
               </w:rPr>
-              <w:t>x:40.0;y:800.0;w:400.0;f:80</w:t>
+              <w:t>x:40.</w:t>
+            </w:r>
+            <w:proofErr w:type="gramStart"/>
+            <w:r>
+              <w:rPr>
+                <w:lang w:val="de-DE"/>
+              </w:rPr>
+              <w:t>0;y</w:t>
+            </w:r>
+            <w:proofErr w:type="gramEnd"/>
+            <w:r>
+              <w:rPr>
+                <w:lang w:val="de-DE"/>
+              </w:rPr>
+              <w:t>:800.0;w:400.0;f:80</w:t>
             </w:r>
           </w:p>
         </w:tc>
@@ -3694,11 +4100,19 @@
                 <w:lang w:val="de-DE"/>
               </w:rPr>
             </w:pPr>
-            <w:r>
-              <w:rPr>
-                <w:lang w:val="de-DE"/>
-              </w:rPr>
-              <w:t>Signaturpruefung unte</w:t>
+            <w:proofErr w:type="spellStart"/>
+            <w:r>
+              <w:rPr>
+                <w:lang w:val="de-DE"/>
+              </w:rPr>
+              <w:t>Signaturpruefung</w:t>
+            </w:r>
+            <w:proofErr w:type="spellEnd"/>
+            <w:r>
+              <w:rPr>
+                <w:lang w:val="de-DE"/>
+              </w:rPr>
+              <w:t xml:space="preserve"> unte</w:t>
             </w:r>
             <w:r>
               <w:rPr>
@@ -3723,7 +4137,21 @@
               <w:rPr>
                 <w:lang w:val="de-DE"/>
               </w:rPr>
-              <w:t>Text, der im Adobe Reader unter "Reason" angezeigt wird.</w:t>
+              <w:t>Text, der im Adobe Reader unter "</w:t>
+            </w:r>
+            <w:proofErr w:type="spellStart"/>
+            <w:r>
+              <w:rPr>
+                <w:lang w:val="de-DE"/>
+              </w:rPr>
+              <w:t>Reason</w:t>
+            </w:r>
+            <w:proofErr w:type="spellEnd"/>
+            <w:r>
+              <w:rPr>
+                <w:lang w:val="de-DE"/>
+              </w:rPr>
+              <w:t>" angezeigt wird.</w:t>
             </w:r>
           </w:p>
         </w:tc>
@@ -3787,7 +4215,35 @@
               <w:rPr>
                 <w:lang w:val="de-DE"/>
               </w:rPr>
-              <w:t>Alternativer Text für den Signaturblock welcher z.b. von Screenreadern verwendet wird.</w:t>
+              <w:t xml:space="preserve">Alternativer Text für den Signaturblock welcher </w:t>
+            </w:r>
+            <w:proofErr w:type="spellStart"/>
+            <w:r>
+              <w:rPr>
+                <w:lang w:val="de-DE"/>
+              </w:rPr>
+              <w:t>z.b.</w:t>
+            </w:r>
+            <w:proofErr w:type="spellEnd"/>
+            <w:r>
+              <w:rPr>
+                <w:lang w:val="de-DE"/>
+              </w:rPr>
+              <w:t xml:space="preserve"> von </w:t>
+            </w:r>
+            <w:proofErr w:type="spellStart"/>
+            <w:r>
+              <w:rPr>
+                <w:lang w:val="de-DE"/>
+              </w:rPr>
+              <w:t>Screenreadern</w:t>
+            </w:r>
+            <w:proofErr w:type="spellEnd"/>
+            <w:r>
+              <w:rPr>
+                <w:lang w:val="de-DE"/>
+              </w:rPr>
+              <w:t xml:space="preserve"> verwendet wird.</w:t>
             </w:r>
           </w:p>
         </w:tc>
@@ -3915,7 +4371,35 @@
               <w:rPr>
                 <w:lang w:val="en-US"/>
               </w:rPr>
-              <w:t xml:space="preserve">Link zum Signaturlogo. </w:t>
+              <w:t xml:space="preserve">Link </w:t>
+            </w:r>
+            <w:proofErr w:type="spellStart"/>
+            <w:r>
+              <w:rPr>
+                <w:lang w:val="en-US"/>
+              </w:rPr>
+              <w:t>zum</w:t>
+            </w:r>
+            <w:proofErr w:type="spellEnd"/>
+            <w:r>
+              <w:rPr>
+                <w:lang w:val="en-US"/>
+              </w:rPr>
+              <w:t xml:space="preserve"> </w:t>
+            </w:r>
+            <w:proofErr w:type="spellStart"/>
+            <w:r>
+              <w:rPr>
+                <w:lang w:val="en-US"/>
+              </w:rPr>
+              <w:t>Signaturlogo</w:t>
+            </w:r>
+            <w:proofErr w:type="spellEnd"/>
+            <w:r>
+              <w:rPr>
+                <w:lang w:val="en-US"/>
+              </w:rPr>
+              <w:t xml:space="preserve">. </w:t>
             </w:r>
           </w:p>
         </w:tc>
@@ -3924,7 +4408,50 @@
     <w:p>
       <w:r>
         <w:br/>
-        <w:t>Nach dem nun der Inhalt der Ta</w:t>
+      </w:r>
+      <w:r>
+        <w:t>Zusätzlich zu den dynamischen Werten aus den Zertifikatsdaten können selbstdefinierte Parameter im Zuge der Signaturerstellung an PDF-AS übergeben werden. Auf diese Parameter kann im Signaturblock mittels ${</w:t>
+      </w:r>
+      <w:proofErr w:type="spellStart"/>
+      <w:r>
+        <w:t>sbp.xyz</w:t>
+      </w:r>
+      <w:proofErr w:type="spellEnd"/>
+      <w:r>
+        <w:t>} zugegriffen werden. Dabei handelt es sich bei „</w:t>
+      </w:r>
+      <w:proofErr w:type="spellStart"/>
+      <w:r>
+        <w:t>sbp</w:t>
+      </w:r>
+      <w:proofErr w:type="spellEnd"/>
+      <w:r>
+        <w:t>“ um eine Konstante und bei „</w:t>
+      </w:r>
+      <w:proofErr w:type="spellStart"/>
+      <w:r>
+        <w:t>xyz</w:t>
+      </w:r>
+      <w:proofErr w:type="spellEnd"/>
+      <w:r>
+        <w:t>“ um einen frei</w:t>
+      </w:r>
+      <w:r>
+        <w:rPr>
+          <w:rStyle w:val="FootnoteReference"/>
+        </w:rPr>
+        <w:footnoteReference w:id="1"/>
+      </w:r>
+      <w:r>
+        <w:t xml:space="preserve"> wählbaren Key. </w:t>
+      </w:r>
+    </w:p>
+    <w:p>
+      <w:r>
+        <w:t>N</w:t>
+      </w:r>
+      <w:r>
+        <w:t>ach dem nun der Inhalt der Ta</w:t>
       </w:r>
       <w:r>
         <w:t xml:space="preserve">belle definiert wurde, wird im Folgenden </w:t>
@@ -3936,7 +4463,31 @@
         <w:t>definiert.</w:t>
       </w:r>
       <w:r>
-        <w:t xml:space="preserve"> &lt;TableName&gt; wird dabei durch den eigentlichen Tabellennamen, zb main, ersetzt.</w:t>
+        <w:t xml:space="preserve"> &lt;</w:t>
+      </w:r>
+      <w:proofErr w:type="spellStart"/>
+      <w:r>
+        <w:t>TableName</w:t>
+      </w:r>
+      <w:proofErr w:type="spellEnd"/>
+      <w:r>
+        <w:t xml:space="preserve">&gt; wird dabei durch den eigentlichen Tabellennamen, </w:t>
+      </w:r>
+      <w:proofErr w:type="spellStart"/>
+      <w:r>
+        <w:t>zb</w:t>
+      </w:r>
+      <w:proofErr w:type="spellEnd"/>
+      <w:r>
+        <w:t xml:space="preserve"> </w:t>
+      </w:r>
+      <w:proofErr w:type="spellStart"/>
+      <w:r>
+        <w:t>main</w:t>
+      </w:r>
+      <w:proofErr w:type="spellEnd"/>
+      <w:r>
+        <w:t>, ersetzt.</w:t>
       </w:r>
     </w:p>
     <w:tbl>
@@ -4088,11 +4639,19 @@
                 <w:lang w:val="de-DE"/>
               </w:rPr>
             </w:pPr>
-            <w:r>
-              <w:rPr>
-                <w:lang w:val="de-DE"/>
-              </w:rPr>
-              <w:t>SIG_LABEL-i|TABLE-info (Erklärung siehe unten)</w:t>
+            <w:proofErr w:type="spellStart"/>
+            <w:r>
+              <w:rPr>
+                <w:lang w:val="de-DE"/>
+              </w:rPr>
+              <w:t>SIG_LABEL-i|TABLE-info</w:t>
+            </w:r>
+            <w:proofErr w:type="spellEnd"/>
+            <w:r>
+              <w:rPr>
+                <w:lang w:val="de-DE"/>
+              </w:rPr>
+              <w:t xml:space="preserve"> (Erklärung siehe unten)</w:t>
             </w:r>
           </w:p>
         </w:tc>
@@ -4111,7 +4670,21 @@
               <w:rPr>
                 <w:lang w:val="de-DE"/>
               </w:rPr>
-              <w:t xml:space="preserve">Definiert den Inhalt der n-ten Zeile im Signaturblock. </w:t>
+              <w:t>Definiert den Inhalt der n-</w:t>
+            </w:r>
+            <w:proofErr w:type="spellStart"/>
+            <w:r>
+              <w:rPr>
+                <w:lang w:val="de-DE"/>
+              </w:rPr>
+              <w:t>ten</w:t>
+            </w:r>
+            <w:proofErr w:type="spellEnd"/>
+            <w:r>
+              <w:rPr>
+                <w:lang w:val="de-DE"/>
+              </w:rPr>
+              <w:t xml:space="preserve"> Zeile im Signaturblock. </w:t>
             </w:r>
           </w:p>
         </w:tc>
@@ -4296,11 +4869,19 @@
                 <w:lang w:val="de-DE"/>
               </w:rPr>
             </w:pPr>
-            <w:r>
-              <w:rPr>
-                <w:lang w:val="de-DE"/>
-              </w:rPr>
-              <w:t xml:space="preserve">Padding in der </w:t>
+            <w:proofErr w:type="spellStart"/>
+            <w:r>
+              <w:rPr>
+                <w:lang w:val="de-DE"/>
+              </w:rPr>
+              <w:t>Padding</w:t>
+            </w:r>
+            <w:proofErr w:type="spellEnd"/>
+            <w:r>
+              <w:rPr>
+                <w:lang w:val="de-DE"/>
+              </w:rPr>
+              <w:t xml:space="preserve"> in der </w:t>
             </w:r>
             <w:r>
               <w:rPr>
@@ -4400,6 +4981,7 @@
               <w:rPr>
                 <w:lang w:val="en-US"/>
               </w:rPr>
+              <w:lastRenderedPageBreak/>
               <w:t>.table.</w:t>
             </w:r>
             <w:r>
@@ -4512,8 +5094,16 @@
               <w:rPr>
                 <w:lang w:val="en-US"/>
               </w:rPr>
-              <w:t>HELVETICA,8,BOLD</w:t>
-            </w:r>
+              <w:t>HELVETICA,</w:t>
+            </w:r>
+            <w:proofErr w:type="gramStart"/>
+            <w:r>
+              <w:rPr>
+                <w:lang w:val="en-US"/>
+              </w:rPr>
+              <w:t>8,BOLD</w:t>
+            </w:r>
+            <w:proofErr w:type="gramEnd"/>
           </w:p>
         </w:tc>
         <w:tc>
@@ -4587,8 +5177,16 @@
               <w:rPr>
                 <w:lang w:val="de-DE"/>
               </w:rPr>
-              <w:t>COURIER,8,NORMAL</w:t>
-            </w:r>
+              <w:t>COURIER,</w:t>
+            </w:r>
+            <w:proofErr w:type="gramStart"/>
+            <w:r>
+              <w:rPr>
+                <w:lang w:val="de-DE"/>
+              </w:rPr>
+              <w:t>8,NORMAL</w:t>
+            </w:r>
+            <w:proofErr w:type="gramEnd"/>
           </w:p>
         </w:tc>
         <w:tc>
@@ -4631,7 +5229,6 @@
               <w:rPr>
                 <w:lang w:val="en-US"/>
               </w:rPr>
-              <w:lastRenderedPageBreak/>
               <w:t>.table.</w:t>
             </w:r>
             <w:r>
@@ -4861,11 +5458,19 @@
                 <w:lang w:val="de-DE"/>
               </w:rPr>
             </w:pPr>
-            <w:r>
-              <w:rPr>
-                <w:lang w:val="de-DE"/>
-              </w:rPr>
-              <w:t>.table.main.1=TABLE-info</w:t>
+            <w:proofErr w:type="gramStart"/>
+            <w:r>
+              <w:rPr>
+                <w:lang w:val="de-DE"/>
+              </w:rPr>
+              <w:t>.table</w:t>
+            </w:r>
+            <w:proofErr w:type="gramEnd"/>
+            <w:r>
+              <w:rPr>
+                <w:lang w:val="de-DE"/>
+              </w:rPr>
+              <w:t>.main.1=TABLE-info</w:t>
             </w:r>
           </w:p>
         </w:tc>
@@ -4884,7 +5489,63 @@
               <w:rPr>
                 <w:lang w:val="de-DE"/>
               </w:rPr>
-              <w:t xml:space="preserve">Hier wird die Tabelle info in die 1.Zeile der Tabelle main eingebettet. Die Tabellen main und info müssen im Profil definiert sein. </w:t>
+              <w:t xml:space="preserve">Hier wird die Tabelle </w:t>
+            </w:r>
+            <w:proofErr w:type="spellStart"/>
+            <w:r>
+              <w:rPr>
+                <w:lang w:val="de-DE"/>
+              </w:rPr>
+              <w:t>info</w:t>
+            </w:r>
+            <w:proofErr w:type="spellEnd"/>
+            <w:r>
+              <w:rPr>
+                <w:lang w:val="de-DE"/>
+              </w:rPr>
+              <w:t xml:space="preserve"> in die 1.Zeile der Tabelle </w:t>
+            </w:r>
+            <w:proofErr w:type="spellStart"/>
+            <w:r>
+              <w:rPr>
+                <w:lang w:val="de-DE"/>
+              </w:rPr>
+              <w:t>main</w:t>
+            </w:r>
+            <w:proofErr w:type="spellEnd"/>
+            <w:r>
+              <w:rPr>
+                <w:lang w:val="de-DE"/>
+              </w:rPr>
+              <w:t xml:space="preserve"> eingebettet. Die Tabellen </w:t>
+            </w:r>
+            <w:proofErr w:type="spellStart"/>
+            <w:r>
+              <w:rPr>
+                <w:lang w:val="de-DE"/>
+              </w:rPr>
+              <w:t>main</w:t>
+            </w:r>
+            <w:proofErr w:type="spellEnd"/>
+            <w:r>
+              <w:rPr>
+                <w:lang w:val="de-DE"/>
+              </w:rPr>
+              <w:t xml:space="preserve"> und </w:t>
+            </w:r>
+            <w:proofErr w:type="spellStart"/>
+            <w:r>
+              <w:rPr>
+                <w:lang w:val="de-DE"/>
+              </w:rPr>
+              <w:t>info</w:t>
+            </w:r>
+            <w:proofErr w:type="spellEnd"/>
+            <w:r>
+              <w:rPr>
+                <w:lang w:val="de-DE"/>
+              </w:rPr>
+              <w:t xml:space="preserve"> müssen im Profil definiert sein. </w:t>
             </w:r>
           </w:p>
         </w:tc>
@@ -4924,12 +5585,28 @@
                 <w:lang w:val="en-US"/>
               </w:rPr>
             </w:pPr>
+            <w:proofErr w:type="gramStart"/>
             <w:r>
               <w:rPr>
                 <w:lang w:val="en-US"/>
               </w:rPr>
-              <w:t>.table.main.2=SIG_LABEL-i</w:t>
-            </w:r>
+              <w:t>.table</w:t>
+            </w:r>
+            <w:proofErr w:type="gramEnd"/>
+            <w:r>
+              <w:rPr>
+                <w:lang w:val="en-US"/>
+              </w:rPr>
+              <w:t>.main.2=SIG_LABEL-</w:t>
+            </w:r>
+            <w:proofErr w:type="spellStart"/>
+            <w:r>
+              <w:rPr>
+                <w:lang w:val="en-US"/>
+              </w:rPr>
+              <w:t>i</w:t>
+            </w:r>
+            <w:proofErr w:type="spellEnd"/>
           </w:p>
         </w:tc>
         <w:tc>
@@ -4947,14 +5624,30 @@
               <w:rPr>
                 <w:lang w:val="de-DE"/>
               </w:rPr>
-              <w:t xml:space="preserve">Der Wert </w:t>
-            </w:r>
-            <w:r>
-              <w:rPr>
-                <w:lang w:val="de-DE"/>
-              </w:rPr>
-              <w:t>.value.SIG_LABEL</w:t>
-            </w:r>
+              <w:t xml:space="preserve">Der </w:t>
+            </w:r>
+            <w:proofErr w:type="gramStart"/>
+            <w:r>
+              <w:rPr>
+                <w:lang w:val="de-DE"/>
+              </w:rPr>
+              <w:t xml:space="preserve">Wert </w:t>
+            </w:r>
+            <w:r>
+              <w:rPr>
+                <w:lang w:val="de-DE"/>
+              </w:rPr>
+              <w:t>.</w:t>
+            </w:r>
+            <w:proofErr w:type="spellStart"/>
+            <w:proofErr w:type="gramEnd"/>
+            <w:r>
+              <w:rPr>
+                <w:lang w:val="de-DE"/>
+              </w:rPr>
+              <w:t>value.SIG_LABEL</w:t>
+            </w:r>
+            <w:proofErr w:type="spellEnd"/>
             <w:r>
               <w:rPr>
                 <w:lang w:val="de-DE"/>
@@ -4999,11 +5692,19 @@
                 <w:lang w:val="en-US"/>
               </w:rPr>
             </w:pPr>
+            <w:proofErr w:type="gramStart"/>
             <w:r>
               <w:rPr>
                 <w:lang w:val="en-US"/>
               </w:rPr>
-              <w:t>.table.info.1=SIG_SUBJECT-c</w:t>
+              <w:t>.table.info</w:t>
+            </w:r>
+            <w:proofErr w:type="gramEnd"/>
+            <w:r>
+              <w:rPr>
+                <w:lang w:val="en-US"/>
+              </w:rPr>
+              <w:t>.1=SIG_SUBJECT-c</w:t>
             </w:r>
           </w:p>
         </w:tc>
@@ -5034,7 +5735,43 @@
               <w:rPr>
                 <w:lang w:val="de-DE"/>
               </w:rPr>
-              <w:t>an, dass der Bezeichner, der z.b. über .key.SIG_SUBJECT zuvor definiert wurde, in das entsprechende Feld eingetragen wird.</w:t>
+              <w:t xml:space="preserve">an, dass der Bezeichner, der </w:t>
+            </w:r>
+            <w:proofErr w:type="spellStart"/>
+            <w:r>
+              <w:rPr>
+                <w:lang w:val="de-DE"/>
+              </w:rPr>
+              <w:t>z.b.</w:t>
+            </w:r>
+            <w:proofErr w:type="spellEnd"/>
+            <w:r>
+              <w:rPr>
+                <w:lang w:val="de-DE"/>
+              </w:rPr>
+              <w:t xml:space="preserve"> </w:t>
+            </w:r>
+            <w:proofErr w:type="gramStart"/>
+            <w:r>
+              <w:rPr>
+                <w:lang w:val="de-DE"/>
+              </w:rPr>
+              <w:t>über .</w:t>
+            </w:r>
+            <w:proofErr w:type="spellStart"/>
+            <w:proofErr w:type="gramEnd"/>
+            <w:r>
+              <w:rPr>
+                <w:lang w:val="de-DE"/>
+              </w:rPr>
+              <w:t>key.SIG_SUBJECT</w:t>
+            </w:r>
+            <w:proofErr w:type="spellEnd"/>
+            <w:r>
+              <w:rPr>
+                <w:lang w:val="de-DE"/>
+              </w:rPr>
+              <w:t xml:space="preserve"> zuvor definiert wurde, in das entsprechende Feld eingetragen wird.</w:t>
             </w:r>
           </w:p>
         </w:tc>
@@ -5071,11 +5808,19 @@
                 <w:lang w:val="en-US"/>
               </w:rPr>
             </w:pPr>
+            <w:proofErr w:type="gramStart"/>
             <w:r>
               <w:rPr>
                 <w:lang w:val="en-US"/>
               </w:rPr>
-              <w:t>.table.info.1=SIG_SUBJECT-v</w:t>
+              <w:t>.table.info</w:t>
+            </w:r>
+            <w:proofErr w:type="gramEnd"/>
+            <w:r>
+              <w:rPr>
+                <w:lang w:val="en-US"/>
+              </w:rPr>
+              <w:t>.1=SIG_SUBJECT-v</w:t>
             </w:r>
           </w:p>
         </w:tc>
@@ -5112,7 +5857,43 @@
               <w:rPr>
                 <w:lang w:val="de-DE"/>
               </w:rPr>
-              <w:t>an, dass der Wert, der z.b. über .value.SIG_SUBJECT zuvor definiert wurde, in das entsprechende Feld eingetragen wird.</w:t>
+              <w:t xml:space="preserve">an, dass der Wert, der </w:t>
+            </w:r>
+            <w:proofErr w:type="spellStart"/>
+            <w:r>
+              <w:rPr>
+                <w:lang w:val="de-DE"/>
+              </w:rPr>
+              <w:t>z.b.</w:t>
+            </w:r>
+            <w:proofErr w:type="spellEnd"/>
+            <w:r>
+              <w:rPr>
+                <w:lang w:val="de-DE"/>
+              </w:rPr>
+              <w:t xml:space="preserve"> </w:t>
+            </w:r>
+            <w:proofErr w:type="gramStart"/>
+            <w:r>
+              <w:rPr>
+                <w:lang w:val="de-DE"/>
+              </w:rPr>
+              <w:t>über .</w:t>
+            </w:r>
+            <w:proofErr w:type="spellStart"/>
+            <w:proofErr w:type="gramEnd"/>
+            <w:r>
+              <w:rPr>
+                <w:lang w:val="de-DE"/>
+              </w:rPr>
+              <w:t>value.SIG_SUBJECT</w:t>
+            </w:r>
+            <w:proofErr w:type="spellEnd"/>
+            <w:r>
+              <w:rPr>
+                <w:lang w:val="de-DE"/>
+              </w:rPr>
+              <w:t xml:space="preserve"> zuvor definiert wurde, in das entsprechende Feld eingetragen wird.</w:t>
             </w:r>
           </w:p>
         </w:tc>
@@ -5146,11 +5927,19 @@
                 <w:lang w:val="en-US"/>
               </w:rPr>
             </w:pPr>
+            <w:proofErr w:type="gramStart"/>
             <w:r>
               <w:rPr>
                 <w:lang w:val="en-US"/>
               </w:rPr>
-              <w:t>.table.info.1=SIG_SUBJECT-cv</w:t>
+              <w:t>.table.info</w:t>
+            </w:r>
+            <w:proofErr w:type="gramEnd"/>
+            <w:r>
+              <w:rPr>
+                <w:lang w:val="en-US"/>
+              </w:rPr>
+              <w:t>.1=SIG_SUBJECT-cv</w:t>
             </w:r>
           </w:p>
         </w:tc>
@@ -5186,11 +5975,12 @@
       <w:pPr>
         <w:pStyle w:val="Heading2"/>
       </w:pPr>
-      <w:bookmarkStart w:id="9" w:name="_Toc417992176"/>
-      <w:r>
+      <w:bookmarkStart w:id="8" w:name="_Toc417992176"/>
+      <w:r>
+        <w:lastRenderedPageBreak/>
         <w:t>Spezielle Parameter</w:t>
       </w:r>
-      <w:bookmarkEnd w:id="9"/>
+      <w:bookmarkEnd w:id="8"/>
     </w:p>
     <w:p>
       <w:r>
@@ -5249,7 +6039,6 @@
               <w:rPr>
                 <w:color w:val="FFFFFF" w:themeColor="background1"/>
               </w:rPr>
-              <w:lastRenderedPageBreak/>
               <w:t>Name</w:t>
             </w:r>
           </w:p>
@@ -5350,18 +6139,28 @@
                 <w:lang w:val="de-DE"/>
               </w:rPr>
             </w:pPr>
+            <w:proofErr w:type="spellStart"/>
             <w:r>
               <w:rPr>
                 <w:lang w:val="de-DE"/>
               </w:rPr>
               <w:t>true</w:t>
             </w:r>
-            <w:r>
-              <w:rPr>
-                <w:lang w:val="de-DE"/>
-              </w:rPr>
-              <w:t>/false</w:t>
-            </w:r>
+            <w:proofErr w:type="spellEnd"/>
+            <w:r>
+              <w:rPr>
+                <w:lang w:val="de-DE"/>
+              </w:rPr>
+              <w:t>/</w:t>
+            </w:r>
+            <w:proofErr w:type="spellStart"/>
+            <w:r>
+              <w:rPr>
+                <w:lang w:val="de-DE"/>
+              </w:rPr>
+              <w:t>false</w:t>
+            </w:r>
+            <w:proofErr w:type="spellEnd"/>
           </w:p>
         </w:tc>
         <w:tc>
@@ -5411,6 +6210,7 @@
                 <w:lang w:val="de-DE"/>
               </w:rPr>
             </w:pPr>
+            <w:proofErr w:type="spellStart"/>
             <w:r>
               <w:rPr>
                 <w:b/>
@@ -5419,6 +6219,7 @@
               </w:rPr>
               <w:t>Deprecated</w:t>
             </w:r>
+            <w:proofErr w:type="spellEnd"/>
             <w:r>
               <w:rPr>
                 <w:b/>
@@ -5496,11 +6297,19 @@
                 <w:lang w:val="de-DE"/>
               </w:rPr>
             </w:pPr>
-            <w:r>
-              <w:rPr>
-                <w:lang w:val="de-DE"/>
-              </w:rPr>
-              <w:t>false: Es wird immer ver</w:t>
+            <w:proofErr w:type="spellStart"/>
+            <w:r>
+              <w:rPr>
+                <w:lang w:val="de-DE"/>
+              </w:rPr>
+              <w:t>false</w:t>
+            </w:r>
+            <w:proofErr w:type="spellEnd"/>
+            <w:r>
+              <w:rPr>
+                <w:lang w:val="de-DE"/>
+              </w:rPr>
+              <w:t>: Es wird immer ver</w:t>
             </w:r>
             <w:r>
               <w:rPr>
@@ -5516,11 +6325,19 @@
                 <w:lang w:val="de-DE"/>
               </w:rPr>
             </w:pPr>
-            <w:r>
-              <w:rPr>
-                <w:lang w:val="de-DE"/>
-              </w:rPr>
-              <w:t>true: Es wird ebenfalls versucht die notwendigen Informationen zu schreiben, falls dies aber misslingt, da es sich nicht um ein PDF-UA konformes Dokument handelt, wird der Signaturvorgang mit einem Fehler abgebrochen.</w:t>
+            <w:proofErr w:type="spellStart"/>
+            <w:r>
+              <w:rPr>
+                <w:lang w:val="de-DE"/>
+              </w:rPr>
+              <w:t>true</w:t>
+            </w:r>
+            <w:proofErr w:type="spellEnd"/>
+            <w:r>
+              <w:rPr>
+                <w:lang w:val="de-DE"/>
+              </w:rPr>
+              <w:t>: Es wird ebenfalls versucht die notwendigen Informationen zu schreiben, falls dies aber misslingt, da es sich nicht um ein PDF-UA konformes Dokument handelt, wird der Signaturvorgang mit einem Fehler abgebrochen.</w:t>
             </w:r>
           </w:p>
         </w:tc>
@@ -5583,13 +6400,7 @@
               <w:rPr>
                 <w:lang w:val="de-DE"/>
               </w:rPr>
-              <w:t>Aktivieren des PDFA</w:t>
-            </w:r>
-            <w:r>
-              <w:rPr>
-                <w:lang w:val="de-DE"/>
-              </w:rPr>
-              <w:t xml:space="preserve"> Supports für dieses Profil. Hier wird sichergestellt, dass ein bereits PDF-A konformes Dokument auch PDF-A konform bleibt. Es wird </w:t>
+              <w:t xml:space="preserve">Aktivieren des PDFA Supports für dieses Profil. Hier wird sichergestellt, dass ein bereits PDF-A konformes Dokument auch PDF-A konform bleibt. Es wird </w:t>
             </w:r>
             <w:r>
               <w:rPr>
@@ -5602,25 +6413,7 @@
               <w:rPr>
                 <w:lang w:val="de-DE"/>
               </w:rPr>
-              <w:t>PDF-A Dokument aus einem nicht-PDF-A Dokument erzeugt!</w:t>
-            </w:r>
-            <w:r>
-              <w:rPr>
-                <w:lang w:val="de-DE"/>
-              </w:rPr>
-              <w:t xml:space="preserve"> Derzeit werden die Profile PDF/A-1b und PDF/A-3b unterst</w:t>
-            </w:r>
-            <w:r>
-              <w:rPr>
-                <w:lang w:val="de-DE"/>
-              </w:rPr>
-              <w:t>ü</w:t>
-            </w:r>
-            <w:r>
-              <w:rPr>
-                <w:lang w:val="de-DE"/>
-              </w:rPr>
-              <w:t>tzt.</w:t>
+              <w:t>PDF-A Dokument aus einem nicht-PDF-A Dokument erzeugt! Derzeit werden die Profile PDF/A-1b und PDF/A-3b unterstützt.</w:t>
             </w:r>
           </w:p>
         </w:tc>
@@ -5629,25 +6422,19 @@
     <w:p/>
     <w:p>
       <w:r>
-        <w:t>Anmerkung: Damit ein PDF/A konformer Signaturblock erzeugt werden kann, m</w:t>
-      </w:r>
-      <w:r>
-        <w:t>ü</w:t>
-      </w:r>
-      <w:r>
-        <w:t>ssen alle im Profil verwendeten Schriften TTF Schriftarten sein!</w:t>
+        <w:t>Anmerkung: Damit ein PDF/A konformer Signaturblock erzeugt werden kann, müssen alle im Profil verwendeten Schriften TTF Schriftarten sein!</w:t>
       </w:r>
     </w:p>
     <w:p>
       <w:pPr>
         <w:pStyle w:val="Heading1"/>
       </w:pPr>
-      <w:bookmarkStart w:id="10" w:name="_Toc417992177"/>
+      <w:bookmarkStart w:id="9" w:name="_Toc417992177"/>
       <w:r>
         <w:lastRenderedPageBreak/>
         <w:t>Beispiele</w:t>
       </w:r>
-      <w:bookmarkEnd w:id="10"/>
+      <w:bookmarkEnd w:id="9"/>
       <w:r>
         <w:t xml:space="preserve"> </w:t>
       </w:r>
@@ -5661,11 +6448,11 @@
       <w:pPr>
         <w:pStyle w:val="Heading2"/>
       </w:pPr>
-      <w:bookmarkStart w:id="11" w:name="_Toc417992178"/>
+      <w:bookmarkStart w:id="10" w:name="_Toc417992178"/>
       <w:r>
         <w:t>Simple Tabelle</w:t>
       </w:r>
-      <w:bookmarkEnd w:id="11"/>
+      <w:bookmarkEnd w:id="10"/>
     </w:p>
     <w:p>
       <w:r>
@@ -5674,246 +6461,10 @@
           <w:lang w:val="en-US" w:eastAsia="en-US"/>
         </w:rPr>
         <w:drawing>
-          <wp:inline distT="0" distB="0" distL="0" distR="0" wp14:anchorId="64C21DB3" wp14:editId="05FA4D79">
+          <wp:inline distT="0" distB="0" distL="0" distR="0" wp14:anchorId="784D33E5" wp14:editId="44CCD1E0">
             <wp:extent cx="5914390" cy="249555"/>
             <wp:effectExtent l="0" t="0" r="0" b="0"/>
             <wp:docPr id="5" name="Picture 5"/>
-            <wp:cNvGraphicFramePr>
-              <a:graphicFrameLocks xmlns:a="http://schemas.openxmlformats.org/drawingml/2006/main" noChangeAspect="1"/>
-            </wp:cNvGraphicFramePr>
-            <a:graphic xmlns:a="http://schemas.openxmlformats.org/drawingml/2006/main">
-              <a:graphicData uri="http://schemas.openxmlformats.org/drawingml/2006/picture">
-                <pic:pic xmlns:pic="http://schemas.openxmlformats.org/drawingml/2006/picture">
-                  <pic:nvPicPr>
-                    <pic:cNvPr id="1" name=""/>
-                    <pic:cNvPicPr/>
-                  </pic:nvPicPr>
-                  <pic:blipFill>
-                    <a:blip r:embed="rId12"/>
-                    <a:stretch>
-                      <a:fillRect/>
-                    </a:stretch>
-                  </pic:blipFill>
-                  <pic:spPr>
-                    <a:xfrm>
-                      <a:off x="0" y="0"/>
-                      <a:ext cx="5914390" cy="249555"/>
-                    </a:xfrm>
-                    <a:prstGeom prst="rect">
-                      <a:avLst/>
-                    </a:prstGeom>
-                  </pic:spPr>
-                </pic:pic>
-              </a:graphicData>
-            </a:graphic>
-          </wp:inline>
-        </w:drawing>
-      </w:r>
-    </w:p>
-    <w:p>
-      <w:r>
-        <w:t xml:space="preserve">Hierbei handelt es sich um die Basis für einen Signaturblock. Die Tabelle enthält lediglich den Namen des Unterzeichners, in diesem Fall ‘test‘. Hier wird zuerst der Name aus dem Zertifikat extrahiert und sowohl key als auch value zugewiesen. Dieser Wert wir dann über die Anweisung ‚‘SIG_SUBJECT-cv‘ in die Tabelle eingetragen. Der Rest der Parameter ist für die visuelle Repräsentation des Blocks vorgesehen. </w:t>
-      </w:r>
-    </w:p>
-    <w:p>
-      <w:pPr>
-        <w:spacing w:after="0" w:line="240" w:lineRule="auto"/>
-      </w:pPr>
-      <w:r>
-        <w:t>sig_obj.BASE_NORMAL_1.key.SIG_SUBJECT=Unterzeichner</w:t>
-      </w:r>
-    </w:p>
-    <w:p>
-      <w:pPr>
-        <w:spacing w:after="0" w:line="240" w:lineRule="auto"/>
-        <w:rPr>
-          <w:lang w:val="en-US"/>
-        </w:rPr>
-      </w:pPr>
-      <w:r>
-        <w:rPr>
-          <w:lang w:val="en-US"/>
-        </w:rPr>
-        <w:t>sig_obj.BASE_N</w:t>
-      </w:r>
-      <w:r>
-        <w:rPr>
-          <w:lang w:val="en-US"/>
-        </w:rPr>
-        <w:t xml:space="preserve">ORMAL_1.value.SIG_SUBJECT=${subject.T != null ? </w:t>
-      </w:r>
-      <w:r>
-        <w:rPr>
-          <w:lang w:val="en-US"/>
-        </w:rPr>
-        <w:t>(subject.T + " ") : ""}${subject.CN}</w:t>
-      </w:r>
-    </w:p>
-    <w:p>
-      <w:pPr>
-        <w:spacing w:after="0" w:line="240" w:lineRule="auto"/>
-        <w:rPr>
-          <w:lang w:val="en-US"/>
-        </w:rPr>
-      </w:pPr>
-    </w:p>
-    <w:p>
-      <w:pPr>
-        <w:spacing w:after="0" w:line="240" w:lineRule="auto"/>
-        <w:rPr>
-          <w:lang w:val="en-US"/>
-        </w:rPr>
-      </w:pPr>
-      <w:r>
-        <w:rPr>
-          <w:lang w:val="en-US"/>
-        </w:rPr>
-        <w:t>sig_obj.BASE_NORMAL_1.table.main.1=SIG_SUBJECT-cv</w:t>
-      </w:r>
-    </w:p>
-    <w:p>
-      <w:pPr>
-        <w:spacing w:after="0" w:line="240" w:lineRule="auto"/>
-        <w:rPr>
-          <w:lang w:val="en-US"/>
-        </w:rPr>
-      </w:pPr>
-    </w:p>
-    <w:p>
-      <w:pPr>
-        <w:spacing w:after="0" w:line="240" w:lineRule="auto"/>
-        <w:rPr>
-          <w:lang w:val="en-US"/>
-        </w:rPr>
-      </w:pPr>
-      <w:r>
-        <w:rPr>
-          <w:lang w:val="en-US"/>
-        </w:rPr>
-        <w:t>sig_obj.BASE_NORMAL_1.table.ma</w:t>
-      </w:r>
-      <w:r>
-        <w:rPr>
-          <w:lang w:val="en-US"/>
-        </w:rPr>
-        <w:t>in.Style.font=HELVETICA,8,BOLD</w:t>
-      </w:r>
-      <w:r>
-        <w:rPr>
-          <w:lang w:val="en-US"/>
-        </w:rPr>
-        <w:cr/>
-      </w:r>
-      <w:r>
-        <w:rPr>
-          <w:lang w:val="en-US"/>
-        </w:rPr>
-        <w:t>sig_obj.BASE_NORMAL_1.table.main.Style.valuefont=COURIER,8,NORMAL</w:t>
-      </w:r>
-    </w:p>
-    <w:p>
-      <w:pPr>
-        <w:spacing w:after="0" w:line="240" w:lineRule="auto"/>
-        <w:rPr>
-          <w:lang w:val="en-US"/>
-        </w:rPr>
-      </w:pPr>
-      <w:r>
-        <w:rPr>
-          <w:lang w:val="en-US"/>
-        </w:rPr>
-        <w:t>sig_obj.BASE_NO</w:t>
-      </w:r>
-      <w:r>
-        <w:rPr>
-          <w:lang w:val="en-US"/>
-        </w:rPr>
-        <w:t>RMAL_1.table.main.ColsWidth=1 6</w:t>
-      </w:r>
-    </w:p>
-    <w:p>
-      <w:pPr>
-        <w:spacing w:after="0" w:line="240" w:lineRule="auto"/>
-        <w:rPr>
-          <w:lang w:val="en-US"/>
-        </w:rPr>
-      </w:pPr>
-      <w:r>
-        <w:rPr>
-          <w:lang w:val="en-US"/>
-        </w:rPr>
-        <w:t>sig_obj.BASE_NORMAL_1.table</w:t>
-      </w:r>
-      <w:r>
-        <w:rPr>
-          <w:lang w:val="en-US"/>
-        </w:rPr>
-        <w:t>.main.Style.bgcolor=255 255 255</w:t>
-      </w:r>
-    </w:p>
-    <w:p>
-      <w:pPr>
-        <w:spacing w:after="0" w:line="240" w:lineRule="auto"/>
-        <w:rPr>
-          <w:lang w:val="en-US"/>
-        </w:rPr>
-      </w:pPr>
-      <w:r>
-        <w:rPr>
-          <w:lang w:val="en-US"/>
-        </w:rPr>
-        <w:t>sig_obj.BASE_NORMAL_1</w:t>
-      </w:r>
-      <w:r>
-        <w:rPr>
-          <w:lang w:val="en-US"/>
-        </w:rPr>
-        <w:t>.table.main.Style.padding=4</w:t>
-      </w:r>
-    </w:p>
-    <w:p>
-      <w:pPr>
-        <w:spacing w:after="0" w:line="240" w:lineRule="auto"/>
-        <w:rPr>
-          <w:lang w:val="en-US"/>
-        </w:rPr>
-      </w:pPr>
-      <w:r>
-        <w:rPr>
-          <w:lang w:val="en-US"/>
-        </w:rPr>
-        <w:t>sig_obj.BASE_NORMAL_1.table.main.Style.border=0.1</w:t>
-      </w:r>
-    </w:p>
-    <w:p>
-      <w:pPr>
-        <w:spacing w:after="0" w:line="240" w:lineRule="auto"/>
-        <w:rPr>
-          <w:lang w:val="en-US"/>
-        </w:rPr>
-      </w:pPr>
-    </w:p>
-    <w:p>
-      <w:pPr>
-        <w:pStyle w:val="Heading2"/>
-      </w:pPr>
-      <w:bookmarkStart w:id="12" w:name="_Toc417992179"/>
-      <w:r>
-        <w:t>Simple Tabelle mit Bild</w:t>
-      </w:r>
-      <w:bookmarkEnd w:id="12"/>
-    </w:p>
-    <w:p>
-      <w:r>
-        <w:rPr>
-          <w:noProof/>
-          <w:lang w:val="en-US" w:eastAsia="en-US"/>
-        </w:rPr>
-        <w:drawing>
-          <wp:inline distT="0" distB="0" distL="0" distR="0" wp14:anchorId="0F9CED7C" wp14:editId="6FAF2B91">
-            <wp:extent cx="5914390" cy="981075"/>
-            <wp:effectExtent l="0" t="0" r="0" b="9525"/>
-            <wp:docPr id="6" name="Picture 6"/>
             <wp:cNvGraphicFramePr>
               <a:graphicFrameLocks xmlns:a="http://schemas.openxmlformats.org/drawingml/2006/main" noChangeAspect="1"/>
             </wp:cNvGraphicFramePr>
@@ -5933,6 +6484,396 @@
                   <pic:spPr>
                     <a:xfrm>
                       <a:off x="0" y="0"/>
+                      <a:ext cx="5914390" cy="249555"/>
+                    </a:xfrm>
+                    <a:prstGeom prst="rect">
+                      <a:avLst/>
+                    </a:prstGeom>
+                  </pic:spPr>
+                </pic:pic>
+              </a:graphicData>
+            </a:graphic>
+          </wp:inline>
+        </w:drawing>
+      </w:r>
+    </w:p>
+    <w:p>
+      <w:r>
+        <w:t>Hierbei handelt es sich um die Basis für einen Signaturblock. Die Tabelle enthält lediglich den Namen des Unterzeichners, in diesem Fall ‘</w:t>
+      </w:r>
+      <w:proofErr w:type="spellStart"/>
+      <w:r>
+        <w:t>test</w:t>
+      </w:r>
+      <w:proofErr w:type="spellEnd"/>
+      <w:r>
+        <w:t xml:space="preserve">‘. Hier wird zuerst der Name aus dem Zertifikat extrahiert und sowohl </w:t>
+      </w:r>
+      <w:proofErr w:type="spellStart"/>
+      <w:r>
+        <w:t>key</w:t>
+      </w:r>
+      <w:proofErr w:type="spellEnd"/>
+      <w:r>
+        <w:t xml:space="preserve"> als auch </w:t>
+      </w:r>
+      <w:proofErr w:type="spellStart"/>
+      <w:r>
+        <w:t>value</w:t>
+      </w:r>
+      <w:proofErr w:type="spellEnd"/>
+      <w:r>
+        <w:t xml:space="preserve"> zugewiesen. Dieser Wert wir dann über die Anweisung ‚‘SIG_SUBJECT-cv‘ in die Tabelle eingetragen. Der Rest der Parameter ist für die visuelle Repräsentation des Blocks vorgesehen. </w:t>
+      </w:r>
+    </w:p>
+    <w:p>
+      <w:pPr>
+        <w:spacing w:after="0" w:line="240" w:lineRule="auto"/>
+      </w:pPr>
+      <w:r>
+        <w:t>sig_obj.BASE_NORMAL_1.key.SIG_SUBJECT=Unterzeichner</w:t>
+      </w:r>
+    </w:p>
+    <w:p>
+      <w:pPr>
+        <w:spacing w:after="0" w:line="240" w:lineRule="auto"/>
+        <w:rPr>
+          <w:lang w:val="en-US"/>
+        </w:rPr>
+      </w:pPr>
+      <w:r>
+        <w:rPr>
+          <w:lang w:val="en-US"/>
+        </w:rPr>
+        <w:t>sig_obj.BASE_N</w:t>
+      </w:r>
+      <w:r>
+        <w:rPr>
+          <w:lang w:val="en-US"/>
+        </w:rPr>
+        <w:t>ORMAL_1.value.SIG_SUBJECT=${</w:t>
+      </w:r>
+      <w:proofErr w:type="spellStart"/>
+      <w:proofErr w:type="gramStart"/>
+      <w:r>
+        <w:rPr>
+          <w:lang w:val="en-US"/>
+        </w:rPr>
+        <w:t>subject.T</w:t>
+      </w:r>
+      <w:proofErr w:type="spellEnd"/>
+      <w:proofErr w:type="gramEnd"/>
+      <w:r>
+        <w:rPr>
+          <w:lang w:val="en-US"/>
+        </w:rPr>
+        <w:t xml:space="preserve"> != null ? </w:t>
+      </w:r>
+      <w:r>
+        <w:rPr>
+          <w:lang w:val="en-US"/>
+        </w:rPr>
+        <w:t>(</w:t>
+      </w:r>
+      <w:proofErr w:type="spellStart"/>
+      <w:proofErr w:type="gramStart"/>
+      <w:r>
+        <w:rPr>
+          <w:lang w:val="en-US"/>
+        </w:rPr>
+        <w:t>subject.T</w:t>
+      </w:r>
+      <w:proofErr w:type="spellEnd"/>
+      <w:proofErr w:type="gramEnd"/>
+      <w:r>
+        <w:rPr>
+          <w:lang w:val="en-US"/>
+        </w:rPr>
+        <w:t xml:space="preserve"> + " ") : ""}${subject.CN}</w:t>
+      </w:r>
+    </w:p>
+    <w:p>
+      <w:pPr>
+        <w:spacing w:after="0" w:line="240" w:lineRule="auto"/>
+        <w:rPr>
+          <w:lang w:val="en-US"/>
+        </w:rPr>
+      </w:pPr>
+    </w:p>
+    <w:p>
+      <w:pPr>
+        <w:spacing w:after="0" w:line="240" w:lineRule="auto"/>
+        <w:rPr>
+          <w:lang w:val="en-US"/>
+        </w:rPr>
+      </w:pPr>
+      <w:r>
+        <w:rPr>
+          <w:lang w:val="en-US"/>
+        </w:rPr>
+        <w:t>sig_</w:t>
+      </w:r>
+      <w:proofErr w:type="gramStart"/>
+      <w:r>
+        <w:rPr>
+          <w:lang w:val="en-US"/>
+        </w:rPr>
+        <w:t>obj.BASE</w:t>
+      </w:r>
+      <w:proofErr w:type="gramEnd"/>
+      <w:r>
+        <w:rPr>
+          <w:lang w:val="en-US"/>
+        </w:rPr>
+        <w:t>_NORMAL_1.table.main.1=SIG_SUBJECT-cv</w:t>
+      </w:r>
+    </w:p>
+    <w:p>
+      <w:pPr>
+        <w:spacing w:after="0" w:line="240" w:lineRule="auto"/>
+        <w:rPr>
+          <w:lang w:val="en-US"/>
+        </w:rPr>
+      </w:pPr>
+    </w:p>
+    <w:p>
+      <w:pPr>
+        <w:spacing w:after="0" w:line="240" w:lineRule="auto"/>
+        <w:rPr>
+          <w:lang w:val="en-US"/>
+        </w:rPr>
+      </w:pPr>
+      <w:r>
+        <w:rPr>
+          <w:lang w:val="en-US"/>
+        </w:rPr>
+        <w:t>sig_</w:t>
+      </w:r>
+      <w:proofErr w:type="gramStart"/>
+      <w:r>
+        <w:rPr>
+          <w:lang w:val="en-US"/>
+        </w:rPr>
+        <w:t>obj.BASE</w:t>
+      </w:r>
+      <w:proofErr w:type="gramEnd"/>
+      <w:r>
+        <w:rPr>
+          <w:lang w:val="en-US"/>
+        </w:rPr>
+        <w:t>_NORMAL_1.table.ma</w:t>
+      </w:r>
+      <w:r>
+        <w:rPr>
+          <w:lang w:val="en-US"/>
+        </w:rPr>
+        <w:t>in.Style.font=HELVETICA,8,BOLD</w:t>
+      </w:r>
+      <w:r>
+        <w:rPr>
+          <w:lang w:val="en-US"/>
+        </w:rPr>
+        <w:cr/>
+      </w:r>
+      <w:r>
+        <w:rPr>
+          <w:lang w:val="en-US"/>
+        </w:rPr>
+        <w:t>sig_</w:t>
+      </w:r>
+      <w:proofErr w:type="gramStart"/>
+      <w:r>
+        <w:rPr>
+          <w:lang w:val="en-US"/>
+        </w:rPr>
+        <w:t>obj.BASE</w:t>
+      </w:r>
+      <w:proofErr w:type="gramEnd"/>
+      <w:r>
+        <w:rPr>
+          <w:lang w:val="en-US"/>
+        </w:rPr>
+        <w:t>_NORMAL_1.table.main.Style.valuefont=COURIER,8,NORMAL</w:t>
+      </w:r>
+    </w:p>
+    <w:p>
+      <w:pPr>
+        <w:spacing w:after="0" w:line="240" w:lineRule="auto"/>
+        <w:rPr>
+          <w:lang w:val="en-US"/>
+        </w:rPr>
+      </w:pPr>
+      <w:r>
+        <w:rPr>
+          <w:lang w:val="en-US"/>
+        </w:rPr>
+        <w:t>sig_</w:t>
+      </w:r>
+      <w:proofErr w:type="gramStart"/>
+      <w:r>
+        <w:rPr>
+          <w:lang w:val="en-US"/>
+        </w:rPr>
+        <w:t>obj.BASE</w:t>
+      </w:r>
+      <w:proofErr w:type="gramEnd"/>
+      <w:r>
+        <w:rPr>
+          <w:lang w:val="en-US"/>
+        </w:rPr>
+        <w:t>_NO</w:t>
+      </w:r>
+      <w:r>
+        <w:rPr>
+          <w:lang w:val="en-US"/>
+        </w:rPr>
+        <w:t>RMAL_1.table.main.ColsWidth=1 6</w:t>
+      </w:r>
+    </w:p>
+    <w:p>
+      <w:pPr>
+        <w:spacing w:after="0" w:line="240" w:lineRule="auto"/>
+        <w:rPr>
+          <w:lang w:val="en-US"/>
+        </w:rPr>
+      </w:pPr>
+      <w:r>
+        <w:rPr>
+          <w:lang w:val="en-US"/>
+        </w:rPr>
+        <w:t>sig_</w:t>
+      </w:r>
+      <w:proofErr w:type="gramStart"/>
+      <w:r>
+        <w:rPr>
+          <w:lang w:val="en-US"/>
+        </w:rPr>
+        <w:t>obj.BASE</w:t>
+      </w:r>
+      <w:proofErr w:type="gramEnd"/>
+      <w:r>
+        <w:rPr>
+          <w:lang w:val="en-US"/>
+        </w:rPr>
+        <w:t>_NORMAL_1.table</w:t>
+      </w:r>
+      <w:r>
+        <w:rPr>
+          <w:lang w:val="en-US"/>
+        </w:rPr>
+        <w:t>.main.Style.bgcolor=255 255 255</w:t>
+      </w:r>
+    </w:p>
+    <w:p>
+      <w:pPr>
+        <w:spacing w:after="0" w:line="240" w:lineRule="auto"/>
+        <w:rPr>
+          <w:lang w:val="en-US"/>
+        </w:rPr>
+      </w:pPr>
+      <w:r>
+        <w:rPr>
+          <w:lang w:val="en-US"/>
+        </w:rPr>
+        <w:t>sig_</w:t>
+      </w:r>
+      <w:proofErr w:type="gramStart"/>
+      <w:r>
+        <w:rPr>
+          <w:lang w:val="en-US"/>
+        </w:rPr>
+        <w:t>obj.BASE</w:t>
+      </w:r>
+      <w:proofErr w:type="gramEnd"/>
+      <w:r>
+        <w:rPr>
+          <w:lang w:val="en-US"/>
+        </w:rPr>
+        <w:t>_NORMAL_1</w:t>
+      </w:r>
+      <w:r>
+        <w:rPr>
+          <w:lang w:val="en-US"/>
+        </w:rPr>
+        <w:t>.table.main.Style.padding=4</w:t>
+      </w:r>
+    </w:p>
+    <w:p>
+      <w:pPr>
+        <w:spacing w:after="0" w:line="240" w:lineRule="auto"/>
+        <w:rPr>
+          <w:lang w:val="en-US"/>
+        </w:rPr>
+      </w:pPr>
+      <w:r>
+        <w:rPr>
+          <w:lang w:val="en-US"/>
+        </w:rPr>
+        <w:t>sig_</w:t>
+      </w:r>
+      <w:proofErr w:type="gramStart"/>
+      <w:r>
+        <w:rPr>
+          <w:lang w:val="en-US"/>
+        </w:rPr>
+        <w:t>obj.BASE</w:t>
+      </w:r>
+      <w:proofErr w:type="gramEnd"/>
+      <w:r>
+        <w:rPr>
+          <w:lang w:val="en-US"/>
+        </w:rPr>
+        <w:t>_NORMAL_1.table.main.Style.border=0.1</w:t>
+      </w:r>
+    </w:p>
+    <w:p>
+      <w:pPr>
+        <w:spacing w:after="0" w:line="240" w:lineRule="auto"/>
+        <w:rPr>
+          <w:lang w:val="en-US"/>
+        </w:rPr>
+      </w:pPr>
+    </w:p>
+    <w:p>
+      <w:pPr>
+        <w:pStyle w:val="Heading2"/>
+      </w:pPr>
+      <w:bookmarkStart w:id="11" w:name="_Toc417992179"/>
+      <w:r>
+        <w:t>Simple Tabelle mit Bild</w:t>
+      </w:r>
+      <w:bookmarkEnd w:id="11"/>
+    </w:p>
+    <w:p>
+      <w:r>
+        <w:rPr>
+          <w:noProof/>
+          <w:lang w:val="en-US" w:eastAsia="en-US"/>
+        </w:rPr>
+        <w:drawing>
+          <wp:inline distT="0" distB="0" distL="0" distR="0" wp14:anchorId="009C579E" wp14:editId="08DA08B1">
+            <wp:extent cx="5914390" cy="981075"/>
+            <wp:effectExtent l="0" t="0" r="0" b="9525"/>
+            <wp:docPr id="6" name="Picture 6"/>
+            <wp:cNvGraphicFramePr>
+              <a:graphicFrameLocks xmlns:a="http://schemas.openxmlformats.org/drawingml/2006/main" noChangeAspect="1"/>
+            </wp:cNvGraphicFramePr>
+            <a:graphic xmlns:a="http://schemas.openxmlformats.org/drawingml/2006/main">
+              <a:graphicData uri="http://schemas.openxmlformats.org/drawingml/2006/picture">
+                <pic:pic xmlns:pic="http://schemas.openxmlformats.org/drawingml/2006/picture">
+                  <pic:nvPicPr>
+                    <pic:cNvPr id="1" name=""/>
+                    <pic:cNvPicPr/>
+                  </pic:nvPicPr>
+                  <pic:blipFill>
+                    <a:blip r:embed="rId14"/>
+                    <a:stretch>
+                      <a:fillRect/>
+                    </a:stretch>
+                  </pic:blipFill>
+                  <pic:spPr>
+                    <a:xfrm>
+                      <a:off x="0" y="0"/>
                       <a:ext cx="5914390" cy="981075"/>
                     </a:xfrm>
                     <a:prstGeom prst="rect">
@@ -5959,9 +6900,11 @@
       <w:r>
         <w:t>‘</w:t>
       </w:r>
+      <w:proofErr w:type="spellStart"/>
       <w:r>
         <w:t>imagescaletofit</w:t>
       </w:r>
+      <w:proofErr w:type="spellEnd"/>
       <w:r>
         <w:t>‘ fixiert.</w:t>
       </w:r>
@@ -6003,7 +6946,21 @@
         <w:rPr>
           <w:lang w:val="en-US"/>
         </w:rPr>
-        <w:t>sig_obj.BASE_NORMAL_1.table.main.Style.imagescaletofit=80.0;80.0</w:t>
+        <w:t>sig_</w:t>
+      </w:r>
+      <w:proofErr w:type="gramStart"/>
+      <w:r>
+        <w:rPr>
+          <w:lang w:val="en-US"/>
+        </w:rPr>
+        <w:t>obj.BASE</w:t>
+      </w:r>
+      <w:proofErr w:type="gramEnd"/>
+      <w:r>
+        <w:rPr>
+          <w:lang w:val="en-US"/>
+        </w:rPr>
+        <w:t>_NORMAL_1.table.main.Style.imagescaletofit=80.0;80.0</w:t>
       </w:r>
     </w:p>
     <w:p>
@@ -6017,7 +6974,21 @@
         <w:rPr>
           <w:lang w:val="en-US"/>
         </w:rPr>
-        <w:t>sig_obj.BASE_NORMA</w:t>
+        <w:t>sig_</w:t>
+      </w:r>
+      <w:proofErr w:type="gramStart"/>
+      <w:r>
+        <w:rPr>
+          <w:lang w:val="en-US"/>
+        </w:rPr>
+        <w:t>obj.BASE</w:t>
+      </w:r>
+      <w:proofErr w:type="gramEnd"/>
+      <w:r>
+        <w:rPr>
+          <w:lang w:val="en-US"/>
+        </w:rPr>
+        <w:t>_NORMA</w:t>
       </w:r>
       <w:r>
         <w:rPr>
@@ -6037,8 +7008,30 @@
         <w:rPr>
           <w:lang w:val="en-US"/>
         </w:rPr>
-        <w:t>sig_obj.BASE_NORMAL_1.table.main.2=SIG_LABEL-i</w:t>
-      </w:r>
+        <w:t>sig_</w:t>
+      </w:r>
+      <w:proofErr w:type="gramStart"/>
+      <w:r>
+        <w:rPr>
+          <w:lang w:val="en-US"/>
+        </w:rPr>
+        <w:t>obj.BASE</w:t>
+      </w:r>
+      <w:proofErr w:type="gramEnd"/>
+      <w:r>
+        <w:rPr>
+          <w:lang w:val="en-US"/>
+        </w:rPr>
+        <w:t>_NORMAL_1.table.main.2=SIG_LABEL-</w:t>
+      </w:r>
+      <w:proofErr w:type="spellStart"/>
+      <w:r>
+        <w:rPr>
+          <w:lang w:val="en-US"/>
+        </w:rPr>
+        <w:t>i</w:t>
+      </w:r>
+      <w:proofErr w:type="spellEnd"/>
     </w:p>
     <w:p>
       <w:pPr>
@@ -6054,7 +7047,7 @@
         <w:br/>
       </w:r>
     </w:p>
-    <w:bookmarkStart w:id="13" w:name="_Toc417992180"/>
+    <w:bookmarkStart w:id="12" w:name="_Toc417992180"/>
     <w:p>
       <w:pPr>
         <w:pStyle w:val="Heading2"/>
@@ -6068,7 +7061,7 @@
         <mc:AlternateContent>
           <mc:Choice Requires="wps">
             <w:drawing>
-              <wp:anchor distT="0" distB="0" distL="114300" distR="114300" simplePos="0" relativeHeight="251661312" behindDoc="0" locked="0" layoutInCell="1" allowOverlap="1">
+              <wp:anchor distT="0" distB="0" distL="114300" distR="114300" simplePos="0" relativeHeight="251661312" behindDoc="0" locked="0" layoutInCell="1" allowOverlap="1" wp14:anchorId="2F8C1BEF" wp14:editId="2D18768E">
                 <wp:simplePos x="0" y="0"/>
                 <wp:positionH relativeFrom="column">
                   <wp:posOffset>885143</wp:posOffset>
@@ -6138,7 +7131,7 @@
       <w:r>
         <w:t>Kombinierte Tabellen</w:t>
       </w:r>
-      <w:bookmarkEnd w:id="13"/>
+      <w:bookmarkEnd w:id="12"/>
     </w:p>
     <w:p>
       <w:pPr>
@@ -6153,7 +7146,7 @@
           <w:lang w:val="en-US" w:eastAsia="en-US"/>
         </w:rPr>
         <w:drawing>
-          <wp:inline distT="0" distB="0" distL="0" distR="0" wp14:anchorId="32CBB832" wp14:editId="2D1EAF0C">
+          <wp:inline distT="0" distB="0" distL="0" distR="0" wp14:anchorId="1E88F5CD" wp14:editId="074A6AE4">
             <wp:extent cx="5914390" cy="765810"/>
             <wp:effectExtent l="0" t="0" r="0" b="0"/>
             <wp:docPr id="12" name="Picture 12"/>
@@ -6168,7 +7161,7 @@
                     <pic:cNvPicPr/>
                   </pic:nvPicPr>
                   <pic:blipFill>
-                    <a:blip r:embed="rId14"/>
+                    <a:blip r:embed="rId15"/>
                     <a:stretch>
                       <a:fillRect/>
                     </a:stretch>
@@ -6200,7 +7193,15 @@
         <w:t xml:space="preserve">Hier wurde in den rechten Teil der Haupttabelle eine 2. </w:t>
       </w:r>
       <w:r>
-        <w:t>Tabelle(rot) mit zusätzliche Infos, basierend auf Key-Value Pairs, eingefügt.</w:t>
+        <w:t xml:space="preserve">Tabelle(rot) </w:t>
+      </w:r>
+      <w:proofErr w:type="gramStart"/>
+      <w:r>
+        <w:t>mit zusätzliche Infos</w:t>
+      </w:r>
+      <w:proofErr w:type="gramEnd"/>
+      <w:r>
+        <w:t>, basierend auf Key-Value Pairs, eingefügt.</w:t>
       </w:r>
     </w:p>
     <w:p>
@@ -6234,7 +7235,28 @@
         <w:rPr>
           <w:lang w:val="en-US"/>
         </w:rPr>
-        <w:t>sig_obj.BASE_NORMAL_1.table.main.1=SIG_LABEL-i|</w:t>
+        <w:t>sig_</w:t>
+      </w:r>
+      <w:proofErr w:type="gramStart"/>
+      <w:r>
+        <w:rPr>
+          <w:lang w:val="en-US"/>
+        </w:rPr>
+        <w:t>obj.BASE</w:t>
+      </w:r>
+      <w:proofErr w:type="gramEnd"/>
+      <w:r>
+        <w:rPr>
+          <w:lang w:val="en-US"/>
+        </w:rPr>
+        <w:t>_NORMAL_1.table.main.1=</w:t>
+      </w:r>
+      <w:proofErr w:type="spellStart"/>
+      <w:r>
+        <w:rPr>
+          <w:lang w:val="en-US"/>
+        </w:rPr>
+        <w:t>SIG_LABEL-i|</w:t>
       </w:r>
       <w:r>
         <w:rPr>
@@ -6243,13 +7265,22 @@
         </w:rPr>
         <w:t>TABLE-info</w:t>
       </w:r>
+      <w:proofErr w:type="spellEnd"/>
     </w:p>
     <w:p>
       <w:pPr>
         <w:spacing w:after="0" w:line="240" w:lineRule="auto"/>
       </w:pPr>
       <w:r>
-        <w:t>sig_obj.BASE_NORMAL_1.table.main.ColsWidth=1 6       #2 Spalten; Verhältnis</w:t>
+        <w:t>sig_</w:t>
+      </w:r>
+      <w:proofErr w:type="gramStart"/>
+      <w:r>
+        <w:t>obj.BASE</w:t>
+      </w:r>
+      <w:proofErr w:type="gramEnd"/>
+      <w:r>
+        <w:t>_NORMAL_1.table.main.ColsWidth=1 6       #2 Spalten; Verhältnis</w:t>
       </w:r>
       <w:r>
         <w:t xml:space="preserve"> Breite</w:t>
@@ -6599,8 +7630,13 @@
               <w:cnfStyle w:val="000000000000" w:firstRow="0" w:lastRow="0" w:firstColumn="0" w:lastColumn="0" w:oddVBand="0" w:evenVBand="0" w:oddHBand="0" w:evenHBand="0" w:firstRowFirstColumn="0" w:firstRowLastColumn="0" w:lastRowFirstColumn="0" w:lastRowLastColumn="0"/>
             </w:pPr>
             <w:r>
-              <w:t>Christian Maierhofer</w:t>
-            </w:r>
+              <w:t xml:space="preserve">Christian </w:t>
+            </w:r>
+            <w:proofErr w:type="spellStart"/>
+            <w:r>
+              <w:t>Maierhofer</w:t>
+            </w:r>
+            <w:proofErr w:type="spellEnd"/>
           </w:p>
         </w:tc>
         <w:tc>
@@ -6673,8 +7709,13 @@
               <w:cnfStyle w:val="000000010000" w:firstRow="0" w:lastRow="0" w:firstColumn="0" w:lastColumn="0" w:oddVBand="0" w:evenVBand="0" w:oddHBand="0" w:evenHBand="1" w:firstRowFirstColumn="0" w:firstRowLastColumn="0" w:lastRowFirstColumn="0" w:lastRowLastColumn="0"/>
             </w:pPr>
             <w:r>
-              <w:t>Andreas Fitzek</w:t>
-            </w:r>
+              <w:t xml:space="preserve">Andreas </w:t>
+            </w:r>
+            <w:proofErr w:type="spellStart"/>
+            <w:r>
+              <w:t>Fitzek</w:t>
+            </w:r>
+            <w:proofErr w:type="spellEnd"/>
           </w:p>
         </w:tc>
         <w:tc>
@@ -6746,13 +7787,13 @@
             <w:r>
               <w:t>[</w:t>
             </w:r>
-            <w:bookmarkStart w:id="14" w:name="KEYWORDS"/>
-            <w:bookmarkStart w:id="15" w:name="PDFASWEB"/>
+            <w:bookmarkStart w:id="13" w:name="KEYWORDS"/>
+            <w:bookmarkStart w:id="14" w:name="PDFASWEB"/>
+            <w:bookmarkEnd w:id="13"/>
+            <w:r>
+              <w:t>PDF-AS-WEB</w:t>
+            </w:r>
             <w:bookmarkEnd w:id="14"/>
-            <w:r>
-              <w:t>PDF-AS-WEB</w:t>
-            </w:r>
-            <w:bookmarkEnd w:id="15"/>
             <w:r>
               <w:t>]</w:t>
             </w:r>
@@ -6781,11 +7822,11 @@
             <w:r>
               <w:t>[</w:t>
             </w:r>
-            <w:bookmarkStart w:id="16" w:name="PDFASAPI"/>
+            <w:bookmarkStart w:id="15" w:name="PDFASAPI"/>
             <w:r>
               <w:t>PDF-AS-API</w:t>
             </w:r>
-            <w:bookmarkEnd w:id="16"/>
+            <w:bookmarkEnd w:id="15"/>
             <w:r>
               <w:t>]</w:t>
             </w:r>
@@ -6805,8 +7846,16 @@
               <w:rPr>
                 <w:lang w:val="en-US"/>
               </w:rPr>
-              <w:t>PDF-AS API Dokumentation</w:t>
-            </w:r>
+              <w:t xml:space="preserve">PDF-AS API </w:t>
+            </w:r>
+            <w:proofErr w:type="spellStart"/>
+            <w:r>
+              <w:rPr>
+                <w:lang w:val="en-US"/>
+              </w:rPr>
+              <w:t>Dokumentation</w:t>
+            </w:r>
+            <w:proofErr w:type="spellEnd"/>
             <w:r>
               <w:rPr>
                 <w:lang w:val="en-US"/>
@@ -6825,8 +7874,8 @@
       </w:pPr>
     </w:p>
     <w:sectPr>
-      <w:footerReference w:type="default" r:id="rId15"/>
-      <w:footerReference w:type="first" r:id="rId16"/>
+      <w:footerReference w:type="default" r:id="rId16"/>
+      <w:footerReference w:type="first" r:id="rId17"/>
       <w:pgSz w:w="12240" w:h="15840" w:code="1"/>
       <w:pgMar w:top="1077" w:right="1225" w:bottom="1134" w:left="1701" w:header="720" w:footer="720" w:gutter="0"/>
       <w:cols w:space="720"/>
@@ -6838,7 +7887,7 @@
 </file>
 
 <file path=word/endnotes.xml><?xml version="1.0" encoding="utf-8"?>
-<w:endnotes xmlns:wpc="http://schemas.microsoft.com/office/word/2010/wordprocessingCanvas" xmlns:cx="http://schemas.microsoft.com/office/drawing/2014/chartex" xmlns:cx1="http://schemas.microsoft.com/office/drawing/2015/9/8/chartex" xmlns:mc="http://schemas.openxmlformats.org/markup-compatibility/2006" xmlns:o="urn:schemas-microsoft-com:office:office" xmlns:r="http://schemas.openxmlformats.org/officeDocument/2006/relationships" xmlns:m="http://schemas.openxmlformats.org/officeDocument/2006/math" xmlns:v="urn:schemas-microsoft-com:vml" xmlns:wp14="http://schemas.microsoft.com/office/word/2010/wordprocessingDrawing" xmlns:wp="http://schemas.openxmlformats.org/drawingml/2006/wordprocessingDrawing" xmlns:w10="urn:schemas-microsoft-com:office:word" xmlns:w="http://schemas.openxmlformats.org/wordprocessingml/2006/main" xmlns:w14="http://schemas.microsoft.com/office/word/2010/wordml" xmlns:w15="http://schemas.microsoft.com/office/word/2012/wordml" xmlns:w16se="http://schemas.microsoft.com/office/word/2015/wordml/symex" xmlns:wpg="http://schemas.microsoft.com/office/word/2010/wordprocessingGroup" xmlns:wpi="http://schemas.microsoft.com/office/word/2010/wordprocessingInk" xmlns:wne="http://schemas.microsoft.com/office/word/2006/wordml" xmlns:wps="http://schemas.microsoft.com/office/word/2010/wordprocessingShape" mc:Ignorable="w14 w15 w16se wp14">
+<w:endnotes xmlns:wpc="http://schemas.microsoft.com/office/word/2010/wordprocessingCanvas" xmlns:cx="http://schemas.microsoft.com/office/drawing/2014/chartex" xmlns:cx1="http://schemas.microsoft.com/office/drawing/2015/9/8/chartex" xmlns:cx2="http://schemas.microsoft.com/office/drawing/2015/10/21/chartex" xmlns:cx3="http://schemas.microsoft.com/office/drawing/2016/5/9/chartex" xmlns:cx4="http://schemas.microsoft.com/office/drawing/2016/5/10/chartex" xmlns:cx5="http://schemas.microsoft.com/office/drawing/2016/5/11/chartex" xmlns:cx6="http://schemas.microsoft.com/office/drawing/2016/5/12/chartex" xmlns:cx7="http://schemas.microsoft.com/office/drawing/2016/5/13/chartex" xmlns:cx8="http://schemas.microsoft.com/office/drawing/2016/5/14/chartex" xmlns:mc="http://schemas.openxmlformats.org/markup-compatibility/2006" xmlns:aink="http://schemas.microsoft.com/office/drawing/2016/ink" xmlns:am3d="http://schemas.microsoft.com/office/drawing/2017/model3d" xmlns:o="urn:schemas-microsoft-com:office:office" xmlns:r="http://schemas.openxmlformats.org/officeDocument/2006/relationships" xmlns:m="http://schemas.openxmlformats.org/officeDocument/2006/math" xmlns:v="urn:schemas-microsoft-com:vml" xmlns:wp14="http://schemas.microsoft.com/office/word/2010/wordprocessingDrawing" xmlns:wp="http://schemas.openxmlformats.org/drawingml/2006/wordprocessingDrawing" xmlns:w10="urn:schemas-microsoft-com:office:word" xmlns:w="http://schemas.openxmlformats.org/wordprocessingml/2006/main" xmlns:w14="http://schemas.microsoft.com/office/word/2010/wordml" xmlns:w15="http://schemas.microsoft.com/office/word/2012/wordml" xmlns:w16cex="http://schemas.microsoft.com/office/word/2018/wordml/cex" xmlns:w16cid="http://schemas.microsoft.com/office/word/2016/wordml/cid" xmlns:w16="http://schemas.microsoft.com/office/word/2018/wordml" xmlns:w16se="http://schemas.microsoft.com/office/word/2015/wordml/symex" xmlns:wpg="http://schemas.microsoft.com/office/word/2010/wordprocessingGroup" xmlns:wpi="http://schemas.microsoft.com/office/word/2010/wordprocessingInk" xmlns:wne="http://schemas.microsoft.com/office/word/2006/wordml" xmlns:wps="http://schemas.microsoft.com/office/word/2010/wordprocessingShape" mc:Ignorable="w14 w15 w16se w16cid w16 w16cex wp14">
   <w:endnote w:type="separator" w:id="-1">
     <w:p>
       <w:r>
@@ -6857,7 +7906,7 @@
 </file>
 
 <file path=word/footer1.xml><?xml version="1.0" encoding="utf-8"?>
-<w:ftr xmlns:wpc="http://schemas.microsoft.com/office/word/2010/wordprocessingCanvas" xmlns:cx="http://schemas.microsoft.com/office/drawing/2014/chartex" xmlns:cx1="http://schemas.microsoft.com/office/drawing/2015/9/8/chartex" xmlns:mc="http://schemas.openxmlformats.org/markup-compatibility/2006" xmlns:o="urn:schemas-microsoft-com:office:office" xmlns:r="http://schemas.openxmlformats.org/officeDocument/2006/relationships" xmlns:m="http://schemas.openxmlformats.org/officeDocument/2006/math" xmlns:v="urn:schemas-microsoft-com:vml" xmlns:wp14="http://schemas.microsoft.com/office/word/2010/wordprocessingDrawing" xmlns:wp="http://schemas.openxmlformats.org/drawingml/2006/wordprocessingDrawing" xmlns:w10="urn:schemas-microsoft-com:office:word" xmlns:w="http://schemas.openxmlformats.org/wordprocessingml/2006/main" xmlns:w14="http://schemas.microsoft.com/office/word/2010/wordml" xmlns:w15="http://schemas.microsoft.com/office/word/2012/wordml" xmlns:w16se="http://schemas.microsoft.com/office/word/2015/wordml/symex" xmlns:wpg="http://schemas.microsoft.com/office/word/2010/wordprocessingGroup" xmlns:wpi="http://schemas.microsoft.com/office/word/2010/wordprocessingInk" xmlns:wne="http://schemas.microsoft.com/office/word/2006/wordml" xmlns:wps="http://schemas.microsoft.com/office/word/2010/wordprocessingShape" mc:Ignorable="w14 w15 w16se wp14">
+<w:ftr xmlns:wpc="http://schemas.microsoft.com/office/word/2010/wordprocessingCanvas" xmlns:cx="http://schemas.microsoft.com/office/drawing/2014/chartex" xmlns:cx1="http://schemas.microsoft.com/office/drawing/2015/9/8/chartex" xmlns:cx2="http://schemas.microsoft.com/office/drawing/2015/10/21/chartex" xmlns:cx3="http://schemas.microsoft.com/office/drawing/2016/5/9/chartex" xmlns:cx4="http://schemas.microsoft.com/office/drawing/2016/5/10/chartex" xmlns:cx5="http://schemas.microsoft.com/office/drawing/2016/5/11/chartex" xmlns:cx6="http://schemas.microsoft.com/office/drawing/2016/5/12/chartex" xmlns:cx7="http://schemas.microsoft.com/office/drawing/2016/5/13/chartex" xmlns:cx8="http://schemas.microsoft.com/office/drawing/2016/5/14/chartex" xmlns:mc="http://schemas.openxmlformats.org/markup-compatibility/2006" xmlns:aink="http://schemas.microsoft.com/office/drawing/2016/ink" xmlns:am3d="http://schemas.microsoft.com/office/drawing/2017/model3d" xmlns:o="urn:schemas-microsoft-com:office:office" xmlns:r="http://schemas.openxmlformats.org/officeDocument/2006/relationships" xmlns:m="http://schemas.openxmlformats.org/officeDocument/2006/math" xmlns:v="urn:schemas-microsoft-com:vml" xmlns:wp14="http://schemas.microsoft.com/office/word/2010/wordprocessingDrawing" xmlns:wp="http://schemas.openxmlformats.org/drawingml/2006/wordprocessingDrawing" xmlns:w10="urn:schemas-microsoft-com:office:word" xmlns:w="http://schemas.openxmlformats.org/wordprocessingml/2006/main" xmlns:w14="http://schemas.microsoft.com/office/word/2010/wordml" xmlns:w15="http://schemas.microsoft.com/office/word/2012/wordml" xmlns:w16cex="http://schemas.microsoft.com/office/word/2018/wordml/cex" xmlns:w16cid="http://schemas.microsoft.com/office/word/2016/wordml/cid" xmlns:w16="http://schemas.microsoft.com/office/word/2018/wordml" xmlns:w16se="http://schemas.microsoft.com/office/word/2015/wordml/symex" xmlns:wpg="http://schemas.microsoft.com/office/word/2010/wordprocessingGroup" xmlns:wpi="http://schemas.microsoft.com/office/word/2010/wordprocessingInk" xmlns:wne="http://schemas.microsoft.com/office/word/2006/wordml" xmlns:wps="http://schemas.microsoft.com/office/word/2010/wordprocessingShape" mc:Ignorable="w14 w15 w16se w16cid w16 w16cex wp14">
   <w:p>
     <w:pPr>
       <w:pStyle w:val="Footer"/>
@@ -6870,7 +7919,7 @@
       <mc:AlternateContent>
         <mc:Choice Requires="wps">
           <w:drawing>
-            <wp:anchor distT="0" distB="0" distL="114300" distR="114300" simplePos="0" relativeHeight="251659264" behindDoc="0" locked="0" layoutInCell="1" allowOverlap="1" wp14:anchorId="0A2C722E" wp14:editId="6624F6F2">
+            <wp:anchor distT="0" distB="0" distL="114300" distR="114300" simplePos="0" relativeHeight="251659264" behindDoc="0" locked="0" layoutInCell="1" allowOverlap="1" wp14:anchorId="23F89B06" wp14:editId="135FEE21">
               <wp:simplePos x="0" y="0"/>
               <wp:positionH relativeFrom="margin">
                 <wp:align>left</wp:align>
@@ -6929,8 +7978,8 @@
                             <w:tblDescription w:val="Footer info"/>
                           </w:tblPr>
                           <w:tblGrid>
-                            <w:gridCol w:w="8104"/>
-                            <w:gridCol w:w="1200"/>
+                            <w:gridCol w:w="8157"/>
+                            <w:gridCol w:w="1208"/>
                           </w:tblGrid>
                           <w:tr>
                             <w:tc>
@@ -7021,11 +8070,11 @@
         </mc:Choice>
         <mc:Fallback>
           <w:pict>
-            <v:shapetype w14:anchorId="0A2C722E" id="_x0000_t202" coordsize="21600,21600" o:spt="202" path="m,l,21600r21600,l21600,xe">
+            <v:shapetype w14:anchorId="23F89B06" id="_x0000_t202" coordsize="21600,21600" o:spt="202" path="m,l,21600r21600,l21600,xe">
               <v:stroke joinstyle="miter"/>
               <v:path gradientshapeok="t" o:connecttype="rect"/>
             </v:shapetype>
-            <v:shape id="Text Box 7" o:spid="_x0000_s1027" type="#_x0000_t202" alt="Footer content" style="position:absolute;margin-left:0;margin-top:0;width:468pt;height:46.8pt;z-index:251659264;visibility:visible;mso-wrap-style:square;mso-width-percent:1000;mso-height-percent:0;mso-wrap-distance-left:9pt;mso-wrap-distance-top:0;mso-wrap-distance-right:9pt;mso-wrap-distance-bottom:0;mso-position-horizontal:left;mso-position-horizontal-relative:margin;mso-position-vertical:bottom;mso-position-vertical-relative:bottom-margin-area;mso-width-percent:1000;mso-height-percent:0;mso-width-relative:margin;mso-height-relative:margin;v-text-anchor:top" o:gfxdata="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" filled="f" stroked="f" strokeweight=".5pt">
+            <v:shape id="Text Box 7" o:spid="_x0000_s1027" type="#_x0000_t202" alt="Footer content" style="position:absolute;margin-left:0;margin-top:0;width:468pt;height:46.8pt;z-index:251659264;visibility:visible;mso-wrap-style:square;mso-width-percent:1000;mso-height-percent:0;mso-wrap-distance-left:9pt;mso-wrap-distance-top:0;mso-wrap-distance-right:9pt;mso-wrap-distance-bottom:0;mso-position-horizontal:left;mso-position-horizontal-relative:margin;mso-position-vertical:bottom;mso-position-vertical-relative:bottom-margin-area;mso-width-percent:1000;mso-height-percent:0;mso-width-relative:margin;mso-height-relative:margin;v-text-anchor:top" o:gfxdata="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" filled="f" stroked="f" strokeweight=".5pt">
               <v:textbox inset="0,,0">
                 <w:txbxContent>
                   <w:tbl>
@@ -7040,8 +8089,8 @@
                       <w:tblDescription w:val="Footer info"/>
                     </w:tblPr>
                     <w:tblGrid>
-                      <w:gridCol w:w="8104"/>
-                      <w:gridCol w:w="1200"/>
+                      <w:gridCol w:w="8157"/>
+                      <w:gridCol w:w="1208"/>
                     </w:tblGrid>
                     <w:tr>
                       <w:tc>
@@ -7123,7 +8172,7 @@
 </file>
 
 <file path=word/footer2.xml><?xml version="1.0" encoding="utf-8"?>
-<w:ftr xmlns:wpc="http://schemas.microsoft.com/office/word/2010/wordprocessingCanvas" xmlns:cx="http://schemas.microsoft.com/office/drawing/2014/chartex" xmlns:cx1="http://schemas.microsoft.com/office/drawing/2015/9/8/chartex" xmlns:mc="http://schemas.openxmlformats.org/markup-compatibility/2006" xmlns:o="urn:schemas-microsoft-com:office:office" xmlns:r="http://schemas.openxmlformats.org/officeDocument/2006/relationships" xmlns:m="http://schemas.openxmlformats.org/officeDocument/2006/math" xmlns:v="urn:schemas-microsoft-com:vml" xmlns:wp14="http://schemas.microsoft.com/office/word/2010/wordprocessingDrawing" xmlns:wp="http://schemas.openxmlformats.org/drawingml/2006/wordprocessingDrawing" xmlns:w10="urn:schemas-microsoft-com:office:word" xmlns:w="http://schemas.openxmlformats.org/wordprocessingml/2006/main" xmlns:w14="http://schemas.microsoft.com/office/word/2010/wordml" xmlns:w15="http://schemas.microsoft.com/office/word/2012/wordml" xmlns:w16se="http://schemas.microsoft.com/office/word/2015/wordml/symex" xmlns:wpg="http://schemas.microsoft.com/office/word/2010/wordprocessingGroup" xmlns:wpi="http://schemas.microsoft.com/office/word/2010/wordprocessingInk" xmlns:wne="http://schemas.microsoft.com/office/word/2006/wordml" xmlns:wps="http://schemas.microsoft.com/office/word/2010/wordprocessingShape" mc:Ignorable="w14 w15 w16se wp14">
+<w:ftr xmlns:wpc="http://schemas.microsoft.com/office/word/2010/wordprocessingCanvas" xmlns:cx="http://schemas.microsoft.com/office/drawing/2014/chartex" xmlns:cx1="http://schemas.microsoft.com/office/drawing/2015/9/8/chartex" xmlns:cx2="http://schemas.microsoft.com/office/drawing/2015/10/21/chartex" xmlns:cx3="http://schemas.microsoft.com/office/drawing/2016/5/9/chartex" xmlns:cx4="http://schemas.microsoft.com/office/drawing/2016/5/10/chartex" xmlns:cx5="http://schemas.microsoft.com/office/drawing/2016/5/11/chartex" xmlns:cx6="http://schemas.microsoft.com/office/drawing/2016/5/12/chartex" xmlns:cx7="http://schemas.microsoft.com/office/drawing/2016/5/13/chartex" xmlns:cx8="http://schemas.microsoft.com/office/drawing/2016/5/14/chartex" xmlns:mc="http://schemas.openxmlformats.org/markup-compatibility/2006" xmlns:aink="http://schemas.microsoft.com/office/drawing/2016/ink" xmlns:am3d="http://schemas.microsoft.com/office/drawing/2017/model3d" xmlns:o="urn:schemas-microsoft-com:office:office" xmlns:r="http://schemas.openxmlformats.org/officeDocument/2006/relationships" xmlns:m="http://schemas.openxmlformats.org/officeDocument/2006/math" xmlns:v="urn:schemas-microsoft-com:vml" xmlns:wp14="http://schemas.microsoft.com/office/word/2010/wordprocessingDrawing" xmlns:wp="http://schemas.openxmlformats.org/drawingml/2006/wordprocessingDrawing" xmlns:w10="urn:schemas-microsoft-com:office:word" xmlns:w="http://schemas.openxmlformats.org/wordprocessingml/2006/main" xmlns:w14="http://schemas.microsoft.com/office/word/2010/wordml" xmlns:w15="http://schemas.microsoft.com/office/word/2012/wordml" xmlns:w16cex="http://schemas.microsoft.com/office/word/2018/wordml/cex" xmlns:w16cid="http://schemas.microsoft.com/office/word/2016/wordml/cid" xmlns:w16="http://schemas.microsoft.com/office/word/2018/wordml" xmlns:w16se="http://schemas.microsoft.com/office/word/2015/wordml/symex" xmlns:wpg="http://schemas.microsoft.com/office/word/2010/wordprocessingGroup" xmlns:wpi="http://schemas.microsoft.com/office/word/2010/wordprocessingInk" xmlns:wne="http://schemas.microsoft.com/office/word/2006/wordml" xmlns:wps="http://schemas.microsoft.com/office/word/2010/wordprocessingShape" mc:Ignorable="w14 w15 w16se w16cid w16 w16cex wp14">
   <w:p>
     <w:pPr>
       <w:pStyle w:val="Footer"/>
@@ -7162,7 +8211,15 @@
             <w:ind w:left="0"/>
           </w:pPr>
           <w:r>
-            <w:t>E-Government Innovationszentrum</w:t>
+            <w:t>E-</w:t>
+          </w:r>
+          <w:proofErr w:type="spellStart"/>
+          <w:r>
+            <w:t>Government</w:t>
+          </w:r>
+          <w:proofErr w:type="spellEnd"/>
+          <w:r>
+            <w:t xml:space="preserve"> Innovationszentrum</w:t>
           </w:r>
         </w:p>
         <w:p>
@@ -7175,13 +8232,23 @@
               <w:szCs w:val="18"/>
             </w:rPr>
           </w:pPr>
+          <w:proofErr w:type="spellStart"/>
           <w:r>
             <w:rPr>
               <w:rFonts w:asciiTheme="majorHAnsi" w:hAnsiTheme="majorHAnsi"/>
               <w:sz w:val="18"/>
               <w:szCs w:val="18"/>
             </w:rPr>
-            <w:t>Inffeldgasse 16/a, A-8010 Graz</w:t>
+            <w:t>Inffeldgasse</w:t>
+          </w:r>
+          <w:proofErr w:type="spellEnd"/>
+          <w:r>
+            <w:rPr>
+              <w:rFonts w:asciiTheme="majorHAnsi" w:hAnsiTheme="majorHAnsi"/>
+              <w:sz w:val="18"/>
+              <w:szCs w:val="18"/>
+            </w:rPr>
+            <w:t xml:space="preserve"> 16/a, A-8010 Graz</w:t>
           </w:r>
           <w:r>
             <w:rPr>
@@ -7285,7 +8352,23 @@
               <w:sz w:val="18"/>
               <w:szCs w:val="18"/>
             </w:rPr>
-            <w:t xml:space="preserve"> E-Government Innovationszentrum </w:t>
+            <w:t xml:space="preserve"> E-</w:t>
+          </w:r>
+          <w:proofErr w:type="spellStart"/>
+          <w:r>
+            <w:rPr>
+              <w:sz w:val="18"/>
+              <w:szCs w:val="18"/>
+            </w:rPr>
+            <w:t>Government</w:t>
+          </w:r>
+          <w:proofErr w:type="spellEnd"/>
+          <w:r>
+            <w:rPr>
+              <w:sz w:val="18"/>
+              <w:szCs w:val="18"/>
+            </w:rPr>
+            <w:t xml:space="preserve"> Innovationszentrum </w:t>
           </w:r>
           <w:r>
             <w:rPr>
@@ -7352,7 +8435,7 @@
               <w:lang w:val="en-US" w:eastAsia="en-US"/>
             </w:rPr>
             <w:drawing>
-              <wp:inline distT="0" distB="0" distL="0" distR="0" wp14:anchorId="441BA62F" wp14:editId="73C33B9A">
+              <wp:inline distT="0" distB="0" distL="0" distR="0" wp14:anchorId="623F1D43" wp14:editId="2A5272CD">
                 <wp:extent cx="2762250" cy="255753"/>
                 <wp:effectExtent l="0" t="0" r="0" b="0"/>
                 <wp:docPr id="3" name="Bild 3" descr="bunka"/>
@@ -7426,7 +8509,7 @@
               <w:lang w:val="en-US" w:eastAsia="en-US"/>
             </w:rPr>
             <w:drawing>
-              <wp:inline distT="0" distB="0" distL="0" distR="0" wp14:anchorId="23D27DAE" wp14:editId="5D2C43EA">
+              <wp:inline distT="0" distB="0" distL="0" distR="0" wp14:anchorId="380AE5AF" wp14:editId="151A41CB">
                 <wp:extent cx="1014794" cy="496525"/>
                 <wp:effectExtent l="0" t="0" r="0" b="0"/>
                 <wp:docPr id="4" name="Bild 2" descr="tugraz-logo"/>
@@ -7487,7 +8570,7 @@
 </file>
 
 <file path=word/footnotes.xml><?xml version="1.0" encoding="utf-8"?>
-<w:footnotes xmlns:wpc="http://schemas.microsoft.com/office/word/2010/wordprocessingCanvas" xmlns:cx="http://schemas.microsoft.com/office/drawing/2014/chartex" xmlns:cx1="http://schemas.microsoft.com/office/drawing/2015/9/8/chartex" xmlns:mc="http://schemas.openxmlformats.org/markup-compatibility/2006" xmlns:o="urn:schemas-microsoft-com:office:office" xmlns:r="http://schemas.openxmlformats.org/officeDocument/2006/relationships" xmlns:m="http://schemas.openxmlformats.org/officeDocument/2006/math" xmlns:v="urn:schemas-microsoft-com:vml" xmlns:wp14="http://schemas.microsoft.com/office/word/2010/wordprocessingDrawing" xmlns:wp="http://schemas.openxmlformats.org/drawingml/2006/wordprocessingDrawing" xmlns:w10="urn:schemas-microsoft-com:office:word" xmlns:w="http://schemas.openxmlformats.org/wordprocessingml/2006/main" xmlns:w14="http://schemas.microsoft.com/office/word/2010/wordml" xmlns:w15="http://schemas.microsoft.com/office/word/2012/wordml" xmlns:w16se="http://schemas.microsoft.com/office/word/2015/wordml/symex" xmlns:wpg="http://schemas.microsoft.com/office/word/2010/wordprocessingGroup" xmlns:wpi="http://schemas.microsoft.com/office/word/2010/wordprocessingInk" xmlns:wne="http://schemas.microsoft.com/office/word/2006/wordml" xmlns:wps="http://schemas.microsoft.com/office/word/2010/wordprocessingShape" mc:Ignorable="w14 w15 w16se wp14">
+<w:footnotes xmlns:wpc="http://schemas.microsoft.com/office/word/2010/wordprocessingCanvas" xmlns:cx="http://schemas.microsoft.com/office/drawing/2014/chartex" xmlns:cx1="http://schemas.microsoft.com/office/drawing/2015/9/8/chartex" xmlns:cx2="http://schemas.microsoft.com/office/drawing/2015/10/21/chartex" xmlns:cx3="http://schemas.microsoft.com/office/drawing/2016/5/9/chartex" xmlns:cx4="http://schemas.microsoft.com/office/drawing/2016/5/10/chartex" xmlns:cx5="http://schemas.microsoft.com/office/drawing/2016/5/11/chartex" xmlns:cx6="http://schemas.microsoft.com/office/drawing/2016/5/12/chartex" xmlns:cx7="http://schemas.microsoft.com/office/drawing/2016/5/13/chartex" xmlns:cx8="http://schemas.microsoft.com/office/drawing/2016/5/14/chartex" xmlns:mc="http://schemas.openxmlformats.org/markup-compatibility/2006" xmlns:aink="http://schemas.microsoft.com/office/drawing/2016/ink" xmlns:am3d="http://schemas.microsoft.com/office/drawing/2017/model3d" xmlns:o="urn:schemas-microsoft-com:office:office" xmlns:r="http://schemas.openxmlformats.org/officeDocument/2006/relationships" xmlns:m="http://schemas.openxmlformats.org/officeDocument/2006/math" xmlns:v="urn:schemas-microsoft-com:vml" xmlns:wp14="http://schemas.microsoft.com/office/word/2010/wordprocessingDrawing" xmlns:wp="http://schemas.openxmlformats.org/drawingml/2006/wordprocessingDrawing" xmlns:w10="urn:schemas-microsoft-com:office:word" xmlns:w="http://schemas.openxmlformats.org/wordprocessingml/2006/main" xmlns:w14="http://schemas.microsoft.com/office/word/2010/wordml" xmlns:w15="http://schemas.microsoft.com/office/word/2012/wordml" xmlns:w16cex="http://schemas.microsoft.com/office/word/2018/wordml/cex" xmlns:w16cid="http://schemas.microsoft.com/office/word/2016/wordml/cid" xmlns:w16="http://schemas.microsoft.com/office/word/2018/wordml" xmlns:w16se="http://schemas.microsoft.com/office/word/2015/wordml/symex" xmlns:wpg="http://schemas.microsoft.com/office/word/2010/wordprocessingGroup" xmlns:wpi="http://schemas.microsoft.com/office/word/2010/wordprocessingInk" xmlns:wne="http://schemas.microsoft.com/office/word/2006/wordml" xmlns:wps="http://schemas.microsoft.com/office/word/2010/wordprocessingShape" mc:Ignorable="w14 w15 w16se w16cid w16 w16cex wp14">
   <w:footnote w:type="separator" w:id="-1">
     <w:p>
       <w:r>
@@ -7499,6 +8582,31 @@
     <w:p>
       <w:r>
         <w:continuationSeparator/>
+      </w:r>
+    </w:p>
+  </w:footnote>
+  <w:footnote w:id="1">
+    <w:p>
+      <w:pPr>
+        <w:pStyle w:val="FootnoteText"/>
+        <w:rPr>
+          <w:lang w:val="de-AT"/>
+        </w:rPr>
+      </w:pPr>
+      <w:r>
+        <w:rPr>
+          <w:rStyle w:val="FootnoteReference"/>
+        </w:rPr>
+        <w:footnoteRef/>
+      </w:r>
+      <w:r>
+        <w:t xml:space="preserve"> </w:t>
+      </w:r>
+      <w:r>
+        <w:rPr>
+          <w:lang w:val="de-AT"/>
+        </w:rPr>
+        <w:t>In der Standardkonfiguration darf der Key maximal 20 Zeichen lang sein und nur aus A-Z und a-z bestehen.</w:t>
       </w:r>
     </w:p>
   </w:footnote>
@@ -7506,7 +8614,7 @@
 </file>
 
 <file path=word/numbering.xml><?xml version="1.0" encoding="utf-8"?>
-<w:numbering xmlns:wpc="http://schemas.microsoft.com/office/word/2010/wordprocessingCanvas" xmlns:cx="http://schemas.microsoft.com/office/drawing/2014/chartex" xmlns:cx1="http://schemas.microsoft.com/office/drawing/2015/9/8/chartex" xmlns:mc="http://schemas.openxmlformats.org/markup-compatibility/2006" xmlns:o="urn:schemas-microsoft-com:office:office" xmlns:r="http://schemas.openxmlformats.org/officeDocument/2006/relationships" xmlns:m="http://schemas.openxmlformats.org/officeDocument/2006/math" xmlns:v="urn:schemas-microsoft-com:vml" xmlns:wp14="http://schemas.microsoft.com/office/word/2010/wordprocessingDrawing" xmlns:wp="http://schemas.openxmlformats.org/drawingml/2006/wordprocessingDrawing" xmlns:w10="urn:schemas-microsoft-com:office:word" xmlns:w="http://schemas.openxmlformats.org/wordprocessingml/2006/main" xmlns:w14="http://schemas.microsoft.com/office/word/2010/wordml" xmlns:w15="http://schemas.microsoft.com/office/word/2012/wordml" xmlns:w16se="http://schemas.microsoft.com/office/word/2015/wordml/symex" xmlns:wpg="http://schemas.microsoft.com/office/word/2010/wordprocessingGroup" xmlns:wpi="http://schemas.microsoft.com/office/word/2010/wordprocessingInk" xmlns:wne="http://schemas.microsoft.com/office/word/2006/wordml" xmlns:wps="http://schemas.microsoft.com/office/word/2010/wordprocessingShape" mc:Ignorable="w14 w15 w16se wp14">
+<w:numbering xmlns:wpc="http://schemas.microsoft.com/office/word/2010/wordprocessingCanvas" xmlns:cx="http://schemas.microsoft.com/office/drawing/2014/chartex" xmlns:cx1="http://schemas.microsoft.com/office/drawing/2015/9/8/chartex" xmlns:cx2="http://schemas.microsoft.com/office/drawing/2015/10/21/chartex" xmlns:cx3="http://schemas.microsoft.com/office/drawing/2016/5/9/chartex" xmlns:cx4="http://schemas.microsoft.com/office/drawing/2016/5/10/chartex" xmlns:cx5="http://schemas.microsoft.com/office/drawing/2016/5/11/chartex" xmlns:cx6="http://schemas.microsoft.com/office/drawing/2016/5/12/chartex" xmlns:cx7="http://schemas.microsoft.com/office/drawing/2016/5/13/chartex" xmlns:cx8="http://schemas.microsoft.com/office/drawing/2016/5/14/chartex" xmlns:mc="http://schemas.openxmlformats.org/markup-compatibility/2006" xmlns:aink="http://schemas.microsoft.com/office/drawing/2016/ink" xmlns:am3d="http://schemas.microsoft.com/office/drawing/2017/model3d" xmlns:o="urn:schemas-microsoft-com:office:office" xmlns:r="http://schemas.openxmlformats.org/officeDocument/2006/relationships" xmlns:m="http://schemas.openxmlformats.org/officeDocument/2006/math" xmlns:v="urn:schemas-microsoft-com:vml" xmlns:wp14="http://schemas.microsoft.com/office/word/2010/wordprocessingDrawing" xmlns:wp="http://schemas.openxmlformats.org/drawingml/2006/wordprocessingDrawing" xmlns:w10="urn:schemas-microsoft-com:office:word" xmlns:w="http://schemas.openxmlformats.org/wordprocessingml/2006/main" xmlns:w14="http://schemas.microsoft.com/office/word/2010/wordml" xmlns:w15="http://schemas.microsoft.com/office/word/2012/wordml" xmlns:w16cex="http://schemas.microsoft.com/office/word/2018/wordml/cex" xmlns:w16cid="http://schemas.microsoft.com/office/word/2016/wordml/cid" xmlns:w16="http://schemas.microsoft.com/office/word/2018/wordml" xmlns:w16se="http://schemas.microsoft.com/office/word/2015/wordml/symex" xmlns:wpg="http://schemas.microsoft.com/office/word/2010/wordprocessingGroup" xmlns:wpi="http://schemas.microsoft.com/office/word/2010/wordprocessingInk" xmlns:wne="http://schemas.microsoft.com/office/word/2006/wordml" xmlns:wps="http://schemas.microsoft.com/office/word/2010/wordprocessingShape" mc:Ignorable="w14 w15 w16se w16cid w16 w16cex wp14">
   <w:abstractNum w:abstractNumId="0" w15:restartNumberingAfterBreak="0">
     <w:nsid w:val="FFFFFF89"/>
     <w:multiLevelType w:val="singleLevel"/>
@@ -9080,7 +10188,7 @@
 </file>
 
 <file path=word/styles.xml><?xml version="1.0" encoding="utf-8"?>
-<w:styles xmlns:mc="http://schemas.openxmlformats.org/markup-compatibility/2006" xmlns:r="http://schemas.openxmlformats.org/officeDocument/2006/relationships" xmlns:w="http://schemas.openxmlformats.org/wordprocessingml/2006/main" xmlns:w14="http://schemas.microsoft.com/office/word/2010/wordml" xmlns:w15="http://schemas.microsoft.com/office/word/2012/wordml" xmlns:w16se="http://schemas.microsoft.com/office/word/2015/wordml/symex" mc:Ignorable="w14 w15 w16se">
+<w:styles xmlns:mc="http://schemas.openxmlformats.org/markup-compatibility/2006" xmlns:r="http://schemas.openxmlformats.org/officeDocument/2006/relationships" xmlns:w="http://schemas.openxmlformats.org/wordprocessingml/2006/main" xmlns:w14="http://schemas.microsoft.com/office/word/2010/wordml" xmlns:w15="http://schemas.microsoft.com/office/word/2012/wordml" xmlns:w16cex="http://schemas.microsoft.com/office/word/2018/wordml/cex" xmlns:w16cid="http://schemas.microsoft.com/office/word/2016/wordml/cid" xmlns:w16="http://schemas.microsoft.com/office/word/2018/wordml" xmlns:w16se="http://schemas.microsoft.com/office/word/2015/wordml/symex" mc:Ignorable="w14 w15 w16se w16cid w16 w16cex">
   <w:docDefaults>
     <w:rPrDefault>
       <w:rPr>
@@ -9095,7 +10203,7 @@
       </w:pPr>
     </w:pPrDefault>
   </w:docDefaults>
-  <w:latentStyles w:defLockedState="0" w:defUIPriority="99" w:defSemiHidden="0" w:defUnhideWhenUsed="0" w:defQFormat="0" w:count="371">
+  <w:latentStyles w:defLockedState="0" w:defUIPriority="99" w:defSemiHidden="0" w:defUnhideWhenUsed="0" w:defQFormat="0" w:count="376">
     <w:lsdException w:name="Normal" w:uiPriority="0" w:qFormat="1"/>
     <w:lsdException w:name="heading 1" w:uiPriority="0" w:qFormat="1"/>
     <w:lsdException w:name="heading 2" w:semiHidden="1" w:uiPriority="0" w:unhideWhenUsed="1" w:qFormat="1"/>
@@ -9201,7 +10309,6 @@
     <w:lsdException w:name="HTML Sample" w:semiHidden="1" w:unhideWhenUsed="1"/>
     <w:lsdException w:name="HTML Typewriter" w:semiHidden="1" w:unhideWhenUsed="1"/>
     <w:lsdException w:name="HTML Variable" w:semiHidden="1" w:unhideWhenUsed="1"/>
-    <w:lsdException w:name="Normal Table" w:semiHidden="1" w:unhideWhenUsed="1"/>
     <w:lsdException w:name="annotation subject" w:semiHidden="1" w:unhideWhenUsed="1"/>
     <w:lsdException w:name="No List" w:semiHidden="1" w:unhideWhenUsed="1"/>
     <w:lsdException w:name="Outline List 1" w:semiHidden="1" w:unhideWhenUsed="1"/>
@@ -9244,11 +10351,8 @@
     <w:lsdException w:name="Table Contemporary" w:semiHidden="1" w:unhideWhenUsed="1"/>
     <w:lsdException w:name="Table Elegant" w:semiHidden="1" w:unhideWhenUsed="1"/>
     <w:lsdException w:name="Table Professional" w:semiHidden="1" w:unhideWhenUsed="1"/>
-    <w:lsdException w:name="Table Subtle 1" w:semiHidden="1" w:unhideWhenUsed="1"/>
     <w:lsdException w:name="Table Subtle 2" w:semiHidden="1" w:unhideWhenUsed="1"/>
     <w:lsdException w:name="Table Web 1" w:semiHidden="1" w:unhideWhenUsed="1"/>
-    <w:lsdException w:name="Table Web 2" w:semiHidden="1" w:unhideWhenUsed="1"/>
-    <w:lsdException w:name="Table Web 3" w:semiHidden="1" w:unhideWhenUsed="1"/>
     <w:lsdException w:name="Balloon Text" w:semiHidden="1" w:unhideWhenUsed="1"/>
     <w:lsdException w:name="Table Grid" w:uiPriority="39"/>
     <w:lsdException w:name="Table Theme" w:semiHidden="1" w:unhideWhenUsed="1"/>
@@ -9467,6 +10571,11 @@
     <w:lsdException w:name="List Table 5 Dark Accent 6" w:uiPriority="50"/>
     <w:lsdException w:name="List Table 6 Colorful Accent 6" w:uiPriority="51"/>
     <w:lsdException w:name="List Table 7 Colorful Accent 6" w:uiPriority="52"/>
+    <w:lsdException w:name="Mention" w:semiHidden="1" w:unhideWhenUsed="1"/>
+    <w:lsdException w:name="Smart Hyperlink" w:semiHidden="1" w:unhideWhenUsed="1"/>
+    <w:lsdException w:name="Hashtag" w:semiHidden="1" w:unhideWhenUsed="1"/>
+    <w:lsdException w:name="Unresolved Mention" w:semiHidden="1" w:unhideWhenUsed="1"/>
+    <w:lsdException w:name="Smart Link" w:semiHidden="1" w:unhideWhenUsed="1"/>
   </w:latentStyles>
   <w:style w:type="paragraph" w:default="1" w:styleId="Normal">
     <w:name w:val="Normal"/>
@@ -10683,6 +11792,58 @@
       <w:lang w:val="de-AT"/>
     </w:rPr>
   </w:style>
+  <w:style w:type="character" w:styleId="UnresolvedMention">
+    <w:name w:val="Unresolved Mention"/>
+    <w:basedOn w:val="DefaultParagraphFont"/>
+    <w:uiPriority w:val="99"/>
+    <w:semiHidden/>
+    <w:unhideWhenUsed/>
+    <w:rsid w:val="00313814"/>
+    <w:rPr>
+      <w:color w:val="605E5C"/>
+      <w:shd w:val="clear" w:color="auto" w:fill="E1DFDD"/>
+    </w:rPr>
+  </w:style>
+  <w:style w:type="paragraph" w:styleId="FootnoteText">
+    <w:name w:val="footnote text"/>
+    <w:basedOn w:val="Normal"/>
+    <w:link w:val="FootnoteTextChar"/>
+    <w:uiPriority w:val="99"/>
+    <w:semiHidden/>
+    <w:unhideWhenUsed/>
+    <w:rsid w:val="00313814"/>
+    <w:pPr>
+      <w:spacing w:after="0" w:line="240" w:lineRule="auto"/>
+    </w:pPr>
+    <w:rPr>
+      <w:sz w:val="20"/>
+      <w:szCs w:val="20"/>
+    </w:rPr>
+  </w:style>
+  <w:style w:type="character" w:customStyle="1" w:styleId="FootnoteTextChar">
+    <w:name w:val="Footnote Text Char"/>
+    <w:basedOn w:val="DefaultParagraphFont"/>
+    <w:link w:val="FootnoteText"/>
+    <w:uiPriority w:val="99"/>
+    <w:semiHidden/>
+    <w:rsid w:val="00313814"/>
+    <w:rPr>
+      <w:rFonts w:asciiTheme="majorHAnsi" w:hAnsiTheme="majorHAnsi"/>
+      <w:color w:val="000000" w:themeColor="text1"/>
+      <w:lang w:val="de-DE"/>
+    </w:rPr>
+  </w:style>
+  <w:style w:type="character" w:styleId="FootnoteReference">
+    <w:name w:val="footnote reference"/>
+    <w:basedOn w:val="DefaultParagraphFont"/>
+    <w:uiPriority w:val="99"/>
+    <w:semiHidden/>
+    <w:unhideWhenUsed/>
+    <w:rsid w:val="00313814"/>
+    <w:rPr>
+      <w:vertAlign w:val="superscript"/>
+    </w:rPr>
+  </w:style>
 </w:styles>
 </file>
 
@@ -10902,16 +12063,16 @@
 </file>
 
 <file path=customXml/item2.xml><?xml version="1.0" encoding="utf-8"?>
+<b:Sources xmlns:b="http://schemas.openxmlformats.org/officeDocument/2006/bibliography" SelectedStyle="\apasixtheditionofficeonline.xsl" StyleName="APA" Version="6"/>
+</file>
+
+<file path=customXml/item3.xml><?xml version="1.0" encoding="utf-8"?>
 <?mso-contentType ?>
 <FormTemplates xmlns="http://schemas.microsoft.com/sharepoint/v3/contenttype/forms">
   <Display>DocumentLibraryForm</Display>
   <Edit>AssetEditForm</Edit>
   <New>DocumentLibraryForm</New>
 </FormTemplates>
-</file>
-
-<file path=customXml/item3.xml><?xml version="1.0" encoding="utf-8"?>
-<b:Sources xmlns:b="http://schemas.openxmlformats.org/officeDocument/2006/bibliography" SelectedStyle="\apasixtheditionofficeonline.xsl" StyleName="APA" Version="6"/>
 </file>
 
 <file path=customXml/itemProps1.xml><?xml version="1.0" encoding="utf-8"?>
@@ -10923,17 +12084,17 @@
 </file>
 
 <file path=customXml/itemProps2.xml><?xml version="1.0" encoding="utf-8"?>
+<ds:datastoreItem xmlns:ds="http://schemas.openxmlformats.org/officeDocument/2006/customXml" ds:itemID="{2D807645-95FF-4336-B87F-9A09DE4508E8}">
+  <ds:schemaRefs>
+    <ds:schemaRef ds:uri="http://schemas.openxmlformats.org/officeDocument/2006/bibliography"/>
+  </ds:schemaRefs>
+</ds:datastoreItem>
+</file>
+
+<file path=customXml/itemProps3.xml><?xml version="1.0" encoding="utf-8"?>
 <ds:datastoreItem xmlns:ds="http://schemas.openxmlformats.org/officeDocument/2006/customXml" ds:itemID="{D457DCBC-E03C-4579-B6C3-0EB758F02AC7}">
   <ds:schemaRefs>
     <ds:schemaRef ds:uri="http://schemas.microsoft.com/sharepoint/v3/contenttype/forms"/>
   </ds:schemaRefs>
 </ds:datastoreItem>
-</file>
-
-<file path=customXml/itemProps3.xml><?xml version="1.0" encoding="utf-8"?>
-<ds:datastoreItem xmlns:ds="http://schemas.openxmlformats.org/officeDocument/2006/customXml" ds:itemID="{2D807645-95FF-4336-B87F-9A09DE4508E8}">
-  <ds:schemaRefs>
-    <ds:schemaRef ds:uri="http://schemas.openxmlformats.org/officeDocument/2006/bibliography"/>
-  </ds:schemaRefs>
-</ds:datastoreItem>
 </file>